--- a/makale/api/temp/form1-Dilay_Uluergüven.docx
+++ b/makale/api/temp/form1-Dilay_Uluergüven.docx
@@ -60,14 +60,188 @@
           <w:szCs w:val="24"/>
         </w:rPr>
       </w:pPr>
+      <w:proofErr w:type="spellStart"/>
       <w:r>
         <w:rPr>
           <w:rFonts w:asciiTheme="minorHAnsi" w:hAnsiTheme="minorHAnsi"/>
           <w:sz w:val="24"/>
           <w:szCs w:val="24"/>
         </w:rPr>
-        <w:t>İlgili Yasa ve Yönetmelik hükümleriyle öngörülen asgari koşulları sağlamanın yanı sıra;</w:t>
+        <w:t>İlgili</w:t>
       </w:r>
+      <w:proofErr w:type="spellEnd"/>
+      <w:r>
+        <w:rPr>
+          <w:rFonts w:asciiTheme="minorHAnsi" w:hAnsiTheme="minorHAnsi"/>
+          <w:sz w:val="24"/>
+          <w:szCs w:val="24"/>
+        </w:rPr>
+        <w:t xml:space="preserve"> Yasa </w:t>
+      </w:r>
+      <w:proofErr w:type="spellStart"/>
+      <w:r>
+        <w:rPr>
+          <w:rFonts w:asciiTheme="minorHAnsi" w:hAnsiTheme="minorHAnsi"/>
+          <w:sz w:val="24"/>
+          <w:szCs w:val="24"/>
+        </w:rPr>
+        <w:t>ve</w:t>
+      </w:r>
+      <w:proofErr w:type="spellEnd"/>
+      <w:r>
+        <w:rPr>
+          <w:rFonts w:asciiTheme="minorHAnsi" w:hAnsiTheme="minorHAnsi"/>
+          <w:sz w:val="24"/>
+          <w:szCs w:val="24"/>
+        </w:rPr>
+        <w:t xml:space="preserve"> </w:t>
+      </w:r>
+      <w:proofErr w:type="spellStart"/>
+      <w:r>
+        <w:rPr>
+          <w:rFonts w:asciiTheme="minorHAnsi" w:hAnsiTheme="minorHAnsi"/>
+          <w:sz w:val="24"/>
+          <w:szCs w:val="24"/>
+        </w:rPr>
+        <w:t>Yönetmelik</w:t>
+      </w:r>
+      <w:proofErr w:type="spellEnd"/>
+      <w:r>
+        <w:rPr>
+          <w:rFonts w:asciiTheme="minorHAnsi" w:hAnsiTheme="minorHAnsi"/>
+          <w:sz w:val="24"/>
+          <w:szCs w:val="24"/>
+        </w:rPr>
+        <w:t xml:space="preserve"> </w:t>
+      </w:r>
+      <w:proofErr w:type="spellStart"/>
+      <w:r>
+        <w:rPr>
+          <w:rFonts w:asciiTheme="minorHAnsi" w:hAnsiTheme="minorHAnsi"/>
+          <w:sz w:val="24"/>
+          <w:szCs w:val="24"/>
+        </w:rPr>
+        <w:t>hükümleriyle</w:t>
+      </w:r>
+      <w:proofErr w:type="spellEnd"/>
+      <w:r>
+        <w:rPr>
+          <w:rFonts w:asciiTheme="minorHAnsi" w:hAnsiTheme="minorHAnsi"/>
+          <w:sz w:val="24"/>
+          <w:szCs w:val="24"/>
+        </w:rPr>
+        <w:t xml:space="preserve"> </w:t>
+      </w:r>
+      <w:proofErr w:type="spellStart"/>
+      <w:r>
+        <w:rPr>
+          <w:rFonts w:asciiTheme="minorHAnsi" w:hAnsiTheme="minorHAnsi"/>
+          <w:sz w:val="24"/>
+          <w:szCs w:val="24"/>
+        </w:rPr>
+        <w:t>öngörülen</w:t>
+      </w:r>
+      <w:proofErr w:type="spellEnd"/>
+      <w:r>
+        <w:rPr>
+          <w:rFonts w:asciiTheme="minorHAnsi" w:hAnsiTheme="minorHAnsi"/>
+          <w:sz w:val="24"/>
+          <w:szCs w:val="24"/>
+        </w:rPr>
+        <w:t xml:space="preserve"> </w:t>
+      </w:r>
+      <w:proofErr w:type="spellStart"/>
+      <w:r>
+        <w:rPr>
+          <w:rFonts w:asciiTheme="minorHAnsi" w:hAnsiTheme="minorHAnsi"/>
+          <w:sz w:val="24"/>
+          <w:szCs w:val="24"/>
+        </w:rPr>
+        <w:t>asgari</w:t>
+      </w:r>
+      <w:proofErr w:type="spellEnd"/>
+      <w:r>
+        <w:rPr>
+          <w:rFonts w:asciiTheme="minorHAnsi" w:hAnsiTheme="minorHAnsi"/>
+          <w:sz w:val="24"/>
+          <w:szCs w:val="24"/>
+        </w:rPr>
+        <w:t xml:space="preserve"> </w:t>
+      </w:r>
+      <w:proofErr w:type="spellStart"/>
+      <w:r>
+        <w:rPr>
+          <w:rFonts w:asciiTheme="minorHAnsi" w:hAnsiTheme="minorHAnsi"/>
+          <w:sz w:val="24"/>
+          <w:szCs w:val="24"/>
+        </w:rPr>
+        <w:t>koşulları</w:t>
+      </w:r>
+      <w:proofErr w:type="spellEnd"/>
+      <w:r>
+        <w:rPr>
+          <w:rFonts w:asciiTheme="minorHAnsi" w:hAnsiTheme="minorHAnsi"/>
+          <w:sz w:val="24"/>
+          <w:szCs w:val="24"/>
+        </w:rPr>
+        <w:t xml:space="preserve"> </w:t>
+      </w:r>
+      <w:proofErr w:type="spellStart"/>
+      <w:r>
+        <w:rPr>
+          <w:rFonts w:asciiTheme="minorHAnsi" w:hAnsiTheme="minorHAnsi"/>
+          <w:sz w:val="24"/>
+          <w:szCs w:val="24"/>
+        </w:rPr>
+        <w:t>sağlamanın</w:t>
+      </w:r>
+      <w:proofErr w:type="spellEnd"/>
+      <w:r>
+        <w:rPr>
+          <w:rFonts w:asciiTheme="minorHAnsi" w:hAnsiTheme="minorHAnsi"/>
+          <w:sz w:val="24"/>
+          <w:szCs w:val="24"/>
+        </w:rPr>
+        <w:t xml:space="preserve"> </w:t>
+      </w:r>
+      <w:proofErr w:type="spellStart"/>
+      <w:r>
+        <w:rPr>
+          <w:rFonts w:asciiTheme="minorHAnsi" w:hAnsiTheme="minorHAnsi"/>
+          <w:sz w:val="24"/>
+          <w:szCs w:val="24"/>
+        </w:rPr>
+        <w:t>yanı</w:t>
+      </w:r>
+      <w:proofErr w:type="spellEnd"/>
+      <w:r>
+        <w:rPr>
+          <w:rFonts w:asciiTheme="minorHAnsi" w:hAnsiTheme="minorHAnsi"/>
+          <w:sz w:val="24"/>
+          <w:szCs w:val="24"/>
+        </w:rPr>
+        <w:t xml:space="preserve"> </w:t>
+      </w:r>
+      <w:proofErr w:type="spellStart"/>
+      <w:proofErr w:type="gramStart"/>
+      <w:r>
+        <w:rPr>
+          <w:rFonts w:asciiTheme="minorHAnsi" w:hAnsiTheme="minorHAnsi"/>
+          <w:sz w:val="24"/>
+          <w:szCs w:val="24"/>
+        </w:rPr>
+        <w:t>sıra</w:t>
+      </w:r>
+      <w:proofErr w:type="spellEnd"/>
+      <w:r>
+        <w:rPr>
+          <w:rFonts w:asciiTheme="minorHAnsi" w:hAnsiTheme="minorHAnsi"/>
+          <w:sz w:val="24"/>
+          <w:szCs w:val="24"/>
+        </w:rPr>
+        <w:t>;</w:t>
+      </w:r>
+      <w:proofErr w:type="gramEnd"/>
       <w:r>
         <w:rPr>
           <w:rFonts w:asciiTheme="minorHAnsi" w:hAnsiTheme="minorHAnsi"/>
@@ -188,17 +362,48 @@
                 <w:sz w:val="22"/>
                 <w:szCs w:val="22"/>
               </w:rPr>
-              <w:t>Tablo 1’deki Y</w:t>
-            </w:r>
-            <w:r>
-              <w:rPr>
-                <w:rFonts w:asciiTheme="minorHAnsi" w:hAnsiTheme="minorHAnsi"/>
-                <w:b/>
-                <w:sz w:val="22"/>
-                <w:szCs w:val="22"/>
-              </w:rPr>
-              <w:t>ayın Kodları</w:t>
-            </w:r>
+              <w:t xml:space="preserve">Tablo 1’deki </w:t>
+            </w:r>
+            <w:proofErr w:type="spellStart"/>
+            <w:r>
+              <w:rPr>
+                <w:rFonts w:asciiTheme="minorHAnsi" w:hAnsiTheme="minorHAnsi"/>
+                <w:b/>
+                <w:sz w:val="22"/>
+                <w:szCs w:val="22"/>
+              </w:rPr>
+              <w:t>Y</w:t>
+            </w:r>
+            <w:r>
+              <w:rPr>
+                <w:rFonts w:asciiTheme="minorHAnsi" w:hAnsiTheme="minorHAnsi"/>
+                <w:b/>
+                <w:sz w:val="22"/>
+                <w:szCs w:val="22"/>
+              </w:rPr>
+              <w:t>ayın</w:t>
+            </w:r>
+            <w:proofErr w:type="spellEnd"/>
+            <w:r>
+              <w:rPr>
+                <w:rFonts w:asciiTheme="minorHAnsi" w:hAnsiTheme="minorHAnsi"/>
+                <w:b/>
+                <w:sz w:val="22"/>
+                <w:szCs w:val="22"/>
+              </w:rPr>
+              <w:t xml:space="preserve"> </w:t>
+            </w:r>
+            <w:proofErr w:type="spellStart"/>
+            <w:r>
+              <w:rPr>
+                <w:rFonts w:asciiTheme="minorHAnsi" w:hAnsiTheme="minorHAnsi"/>
+                <w:b/>
+                <w:sz w:val="22"/>
+                <w:szCs w:val="22"/>
+              </w:rPr>
+              <w:t>Kodları</w:t>
+            </w:r>
+            <w:proofErr w:type="spellEnd"/>
           </w:p>
         </w:tc>
         <w:tc>
@@ -226,8 +431,39 @@
                 <w:sz w:val="22"/>
                 <w:szCs w:val="22"/>
               </w:rPr>
-              <w:t>Her Faaliyetin Puanı</w:t>
-            </w:r>
+              <w:t xml:space="preserve">Her </w:t>
+            </w:r>
+            <w:proofErr w:type="spellStart"/>
+            <w:r>
+              <w:rPr>
+                <w:rFonts w:asciiTheme="minorHAnsi" w:hAnsiTheme="minorHAnsi"/>
+                <w:b/>
+                <w:sz w:val="22"/>
+                <w:szCs w:val="22"/>
+              </w:rPr>
+              <w:t>Faaliyetin</w:t>
+            </w:r>
+            <w:proofErr w:type="spellEnd"/>
+            <w:r>
+              <w:rPr>
+                <w:rFonts w:asciiTheme="minorHAnsi" w:hAnsiTheme="minorHAnsi"/>
+                <w:b/>
+                <w:sz w:val="22"/>
+                <w:szCs w:val="22"/>
+              </w:rPr>
+              <w:t xml:space="preserve"> </w:t>
+            </w:r>
+            <w:proofErr w:type="spellStart"/>
+            <w:r>
+              <w:rPr>
+                <w:rFonts w:asciiTheme="minorHAnsi" w:hAnsiTheme="minorHAnsi"/>
+                <w:b/>
+                <w:sz w:val="22"/>
+                <w:szCs w:val="22"/>
+              </w:rPr>
+              <w:t>Puanı</w:t>
+            </w:r>
+            <w:proofErr w:type="spellEnd"/>
           </w:p>
         </w:tc>
       </w:tr>
@@ -262,16 +498,148 @@
                 <w:sz w:val="22"/>
                 <w:szCs w:val="22"/>
               </w:rPr>
-              <w:t xml:space="preserve">Madde: Ön değerlendirme – </w:t>
-            </w:r>
-            <w:r>
-              <w:rPr>
-                <w:rFonts w:asciiTheme="minorHAnsi" w:hAnsiTheme="minorHAnsi"/>
-                <w:sz w:val="22"/>
-                <w:szCs w:val="22"/>
-              </w:rPr>
-              <w:t>Aşağıda sıralanmış olan maddelerdeki koşulları sağlamadıkları</w:t>
-            </w:r>
+              <w:t xml:space="preserve">Madde: </w:t>
+            </w:r>
+            <w:proofErr w:type="spellStart"/>
+            <w:r>
+              <w:rPr>
+                <w:rFonts w:asciiTheme="minorHAnsi" w:hAnsiTheme="minorHAnsi"/>
+                <w:b/>
+                <w:sz w:val="22"/>
+                <w:szCs w:val="22"/>
+              </w:rPr>
+              <w:t>Ön</w:t>
+            </w:r>
+            <w:proofErr w:type="spellEnd"/>
+            <w:r>
+              <w:rPr>
+                <w:rFonts w:asciiTheme="minorHAnsi" w:hAnsiTheme="minorHAnsi"/>
+                <w:b/>
+                <w:sz w:val="22"/>
+                <w:szCs w:val="22"/>
+              </w:rPr>
+              <w:t xml:space="preserve"> </w:t>
+            </w:r>
+            <w:proofErr w:type="spellStart"/>
+            <w:r>
+              <w:rPr>
+                <w:rFonts w:asciiTheme="minorHAnsi" w:hAnsiTheme="minorHAnsi"/>
+                <w:b/>
+                <w:sz w:val="22"/>
+                <w:szCs w:val="22"/>
+              </w:rPr>
+              <w:t>değerlendirme</w:t>
+            </w:r>
+            <w:proofErr w:type="spellEnd"/>
+            <w:r>
+              <w:rPr>
+                <w:rFonts w:asciiTheme="minorHAnsi" w:hAnsiTheme="minorHAnsi"/>
+                <w:b/>
+                <w:sz w:val="22"/>
+                <w:szCs w:val="22"/>
+              </w:rPr>
+              <w:t xml:space="preserve"> – </w:t>
+            </w:r>
+            <w:proofErr w:type="spellStart"/>
+            <w:r>
+              <w:rPr>
+                <w:rFonts w:asciiTheme="minorHAnsi" w:hAnsiTheme="minorHAnsi"/>
+                <w:sz w:val="22"/>
+                <w:szCs w:val="22"/>
+              </w:rPr>
+              <w:t>Aşağıda</w:t>
+            </w:r>
+            <w:proofErr w:type="spellEnd"/>
+            <w:r>
+              <w:rPr>
+                <w:rFonts w:asciiTheme="minorHAnsi" w:hAnsiTheme="minorHAnsi"/>
+                <w:sz w:val="22"/>
+                <w:szCs w:val="22"/>
+              </w:rPr>
+              <w:t xml:space="preserve"> </w:t>
+            </w:r>
+            <w:proofErr w:type="spellStart"/>
+            <w:r>
+              <w:rPr>
+                <w:rFonts w:asciiTheme="minorHAnsi" w:hAnsiTheme="minorHAnsi"/>
+                <w:sz w:val="22"/>
+                <w:szCs w:val="22"/>
+              </w:rPr>
+              <w:t>sıralanmış</w:t>
+            </w:r>
+            <w:proofErr w:type="spellEnd"/>
+            <w:r>
+              <w:rPr>
+                <w:rFonts w:asciiTheme="minorHAnsi" w:hAnsiTheme="minorHAnsi"/>
+                <w:sz w:val="22"/>
+                <w:szCs w:val="22"/>
+              </w:rPr>
+              <w:t xml:space="preserve"> </w:t>
+            </w:r>
+            <w:proofErr w:type="spellStart"/>
+            <w:r>
+              <w:rPr>
+                <w:rFonts w:asciiTheme="minorHAnsi" w:hAnsiTheme="minorHAnsi"/>
+                <w:sz w:val="22"/>
+                <w:szCs w:val="22"/>
+              </w:rPr>
+              <w:t>olan</w:t>
+            </w:r>
+            <w:proofErr w:type="spellEnd"/>
+            <w:r>
+              <w:rPr>
+                <w:rFonts w:asciiTheme="minorHAnsi" w:hAnsiTheme="minorHAnsi"/>
+                <w:sz w:val="22"/>
+                <w:szCs w:val="22"/>
+              </w:rPr>
+              <w:t xml:space="preserve"> </w:t>
+            </w:r>
+            <w:proofErr w:type="spellStart"/>
+            <w:r>
+              <w:rPr>
+                <w:rFonts w:asciiTheme="minorHAnsi" w:hAnsiTheme="minorHAnsi"/>
+                <w:sz w:val="22"/>
+                <w:szCs w:val="22"/>
+              </w:rPr>
+              <w:t>maddelerdeki</w:t>
+            </w:r>
+            <w:proofErr w:type="spellEnd"/>
+            <w:r>
+              <w:rPr>
+                <w:rFonts w:asciiTheme="minorHAnsi" w:hAnsiTheme="minorHAnsi"/>
+                <w:sz w:val="22"/>
+                <w:szCs w:val="22"/>
+              </w:rPr>
+              <w:t xml:space="preserve"> </w:t>
+            </w:r>
+            <w:proofErr w:type="spellStart"/>
+            <w:r>
+              <w:rPr>
+                <w:rFonts w:asciiTheme="minorHAnsi" w:hAnsiTheme="minorHAnsi"/>
+                <w:sz w:val="22"/>
+                <w:szCs w:val="22"/>
+              </w:rPr>
+              <w:t>koşulları</w:t>
+            </w:r>
+            <w:proofErr w:type="spellEnd"/>
+            <w:r>
+              <w:rPr>
+                <w:rFonts w:asciiTheme="minorHAnsi" w:hAnsiTheme="minorHAnsi"/>
+                <w:sz w:val="22"/>
+                <w:szCs w:val="22"/>
+              </w:rPr>
+              <w:t xml:space="preserve"> </w:t>
+            </w:r>
+            <w:proofErr w:type="spellStart"/>
+            <w:r>
+              <w:rPr>
+                <w:rFonts w:asciiTheme="minorHAnsi" w:hAnsiTheme="minorHAnsi"/>
+                <w:sz w:val="22"/>
+                <w:szCs w:val="22"/>
+              </w:rPr>
+              <w:t>sağlamadıkları</w:t>
+            </w:r>
+            <w:proofErr w:type="spellEnd"/>
             <w:r>
               <w:rPr>
                 <w:rFonts w:asciiTheme="minorHAnsi" w:hAnsiTheme="minorHAnsi"/>
@@ -281,6 +649,7 @@
               </w:rPr>
               <w:t xml:space="preserve"> </w:t>
             </w:r>
+            <w:proofErr w:type="spellStart"/>
             <w:r>
               <w:rPr>
                 <w:rFonts w:asciiTheme="minorHAnsi" w:hAnsiTheme="minorHAnsi"/>
@@ -289,6 +658,7 @@
               </w:rPr>
               <w:t>saptanan</w:t>
             </w:r>
+            <w:proofErr w:type="spellEnd"/>
             <w:r>
               <w:rPr>
                 <w:rFonts w:asciiTheme="minorHAnsi" w:hAnsiTheme="minorHAnsi"/>
@@ -298,6 +668,7 @@
               </w:rPr>
               <w:t xml:space="preserve"> </w:t>
             </w:r>
+            <w:proofErr w:type="spellStart"/>
             <w:r>
               <w:rPr>
                 <w:rFonts w:asciiTheme="minorHAnsi" w:hAnsiTheme="minorHAnsi"/>
@@ -306,6 +677,7 @@
               </w:rPr>
               <w:t>başvurular</w:t>
             </w:r>
+            <w:proofErr w:type="spellEnd"/>
             <w:r>
               <w:rPr>
                 <w:rFonts w:asciiTheme="minorHAnsi" w:hAnsiTheme="minorHAnsi"/>
@@ -315,6 +687,7 @@
               </w:rPr>
               <w:t xml:space="preserve"> </w:t>
             </w:r>
+            <w:proofErr w:type="spellStart"/>
             <w:r>
               <w:rPr>
                 <w:rFonts w:asciiTheme="minorHAnsi" w:hAnsiTheme="minorHAnsi"/>
@@ -323,6 +696,7 @@
               </w:rPr>
               <w:t>değerlendirmeye</w:t>
             </w:r>
+            <w:proofErr w:type="spellEnd"/>
             <w:r>
               <w:rPr>
                 <w:rFonts w:asciiTheme="minorHAnsi" w:hAnsiTheme="minorHAnsi"/>
@@ -332,13 +706,23 @@
               </w:rPr>
               <w:t xml:space="preserve"> </w:t>
             </w:r>
-            <w:r>
-              <w:rPr>
-                <w:rFonts w:asciiTheme="minorHAnsi" w:hAnsiTheme="minorHAnsi"/>
-                <w:sz w:val="22"/>
-                <w:szCs w:val="22"/>
-              </w:rPr>
-              <w:t>alınmaz.</w:t>
+            <w:proofErr w:type="spellStart"/>
+            <w:r>
+              <w:rPr>
+                <w:rFonts w:asciiTheme="minorHAnsi" w:hAnsiTheme="minorHAnsi"/>
+                <w:sz w:val="22"/>
+                <w:szCs w:val="22"/>
+              </w:rPr>
+              <w:t>alınmaz</w:t>
+            </w:r>
+            <w:proofErr w:type="spellEnd"/>
+            <w:r>
+              <w:rPr>
+                <w:rFonts w:asciiTheme="minorHAnsi" w:hAnsiTheme="minorHAnsi"/>
+                <w:sz w:val="22"/>
+                <w:szCs w:val="22"/>
+              </w:rPr>
+              <w:t>.</w:t>
             </w:r>
           </w:p>
         </w:tc>
@@ -420,49 +804,132 @@
               </w:rPr>
               <w:t xml:space="preserve">Aday, </w:t>
             </w:r>
-            <w:r>
-              <w:rPr>
-                <w:rFonts w:asciiTheme="minorHAnsi" w:hAnsiTheme="minorHAnsi"/>
-                <w:b/>
-                <w:sz w:val="22"/>
-                <w:szCs w:val="22"/>
-              </w:rPr>
-              <w:t>başlıca eser</w:t>
-            </w:r>
-            <w:r>
-              <w:rPr>
-                <w:rFonts w:asciiTheme="minorHAnsi" w:hAnsiTheme="minorHAnsi"/>
-                <w:sz w:val="22"/>
-                <w:szCs w:val="22"/>
-              </w:rPr>
-              <w:t xml:space="preserve"> niteliğinde </w:t>
-            </w:r>
-            <w:r>
-              <w:rPr>
-                <w:rFonts w:asciiTheme="minorHAnsi" w:hAnsiTheme="minorHAnsi"/>
-                <w:b/>
-                <w:sz w:val="22"/>
-                <w:szCs w:val="22"/>
-              </w:rPr>
-              <w:t>en az</w:t>
-            </w:r>
-            <w:r>
-              <w:rPr>
-                <w:rFonts w:asciiTheme="minorHAnsi" w:hAnsiTheme="minorHAnsi"/>
-                <w:sz w:val="22"/>
-                <w:szCs w:val="22"/>
-              </w:rPr>
-              <w:t xml:space="preserve"> </w:t>
-            </w:r>
-            <w:r>
-              <w:rPr>
-                <w:rFonts w:asciiTheme="minorHAnsi" w:hAnsiTheme="minorHAnsi"/>
-                <w:b/>
-                <w:sz w:val="22"/>
-                <w:szCs w:val="22"/>
-              </w:rPr>
-              <w:t xml:space="preserve">1 adet </w:t>
-            </w:r>
+            <w:proofErr w:type="spellStart"/>
+            <w:r>
+              <w:rPr>
+                <w:rFonts w:asciiTheme="minorHAnsi" w:hAnsiTheme="minorHAnsi"/>
+                <w:b/>
+                <w:sz w:val="22"/>
+                <w:szCs w:val="22"/>
+              </w:rPr>
+              <w:t>başlıca</w:t>
+            </w:r>
+            <w:proofErr w:type="spellEnd"/>
+            <w:r>
+              <w:rPr>
+                <w:rFonts w:asciiTheme="minorHAnsi" w:hAnsiTheme="minorHAnsi"/>
+                <w:b/>
+                <w:sz w:val="22"/>
+                <w:szCs w:val="22"/>
+              </w:rPr>
+              <w:t xml:space="preserve"> </w:t>
+            </w:r>
+            <w:proofErr w:type="spellStart"/>
+            <w:r>
+              <w:rPr>
+                <w:rFonts w:asciiTheme="minorHAnsi" w:hAnsiTheme="minorHAnsi"/>
+                <w:b/>
+                <w:sz w:val="22"/>
+                <w:szCs w:val="22"/>
+              </w:rPr>
+              <w:t>eser</w:t>
+            </w:r>
+            <w:proofErr w:type="spellEnd"/>
+            <w:r>
+              <w:rPr>
+                <w:rFonts w:asciiTheme="minorHAnsi" w:hAnsiTheme="minorHAnsi"/>
+                <w:sz w:val="22"/>
+                <w:szCs w:val="22"/>
+              </w:rPr>
+              <w:t xml:space="preserve"> </w:t>
+            </w:r>
+            <w:proofErr w:type="spellStart"/>
+            <w:r>
+              <w:rPr>
+                <w:rFonts w:asciiTheme="minorHAnsi" w:hAnsiTheme="minorHAnsi"/>
+                <w:sz w:val="22"/>
+                <w:szCs w:val="22"/>
+              </w:rPr>
+              <w:t>niteliğinde</w:t>
+            </w:r>
+            <w:proofErr w:type="spellEnd"/>
+            <w:r>
+              <w:rPr>
+                <w:rFonts w:asciiTheme="minorHAnsi" w:hAnsiTheme="minorHAnsi"/>
+                <w:sz w:val="22"/>
+                <w:szCs w:val="22"/>
+              </w:rPr>
+              <w:t xml:space="preserve"> </w:t>
+            </w:r>
+            <w:proofErr w:type="spellStart"/>
+            <w:r>
+              <w:rPr>
+                <w:rFonts w:asciiTheme="minorHAnsi" w:hAnsiTheme="minorHAnsi"/>
+                <w:b/>
+                <w:sz w:val="22"/>
+                <w:szCs w:val="22"/>
+              </w:rPr>
+              <w:t>en</w:t>
+            </w:r>
+            <w:proofErr w:type="spellEnd"/>
+            <w:r>
+              <w:rPr>
+                <w:rFonts w:asciiTheme="minorHAnsi" w:hAnsiTheme="minorHAnsi"/>
+                <w:b/>
+                <w:sz w:val="22"/>
+                <w:szCs w:val="22"/>
+              </w:rPr>
+              <w:t xml:space="preserve"> </w:t>
+            </w:r>
+            <w:proofErr w:type="spellStart"/>
+            <w:r>
+              <w:rPr>
+                <w:rFonts w:asciiTheme="minorHAnsi" w:hAnsiTheme="minorHAnsi"/>
+                <w:b/>
+                <w:sz w:val="22"/>
+                <w:szCs w:val="22"/>
+              </w:rPr>
+              <w:t>az</w:t>
+            </w:r>
+            <w:proofErr w:type="spellEnd"/>
+            <w:r>
+              <w:rPr>
+                <w:rFonts w:asciiTheme="minorHAnsi" w:hAnsiTheme="minorHAnsi"/>
+                <w:sz w:val="22"/>
+                <w:szCs w:val="22"/>
+              </w:rPr>
+              <w:t xml:space="preserve"> </w:t>
+            </w:r>
+            <w:r>
+              <w:rPr>
+                <w:rFonts w:asciiTheme="minorHAnsi" w:hAnsiTheme="minorHAnsi"/>
+                <w:b/>
+                <w:sz w:val="22"/>
+                <w:szCs w:val="22"/>
+              </w:rPr>
+              <w:t xml:space="preserve">1 </w:t>
+            </w:r>
+            <w:proofErr w:type="spellStart"/>
+            <w:r>
+              <w:rPr>
+                <w:rFonts w:asciiTheme="minorHAnsi" w:hAnsiTheme="minorHAnsi"/>
+                <w:b/>
+                <w:sz w:val="22"/>
+                <w:szCs w:val="22"/>
+              </w:rPr>
+              <w:t>adet</w:t>
+            </w:r>
+            <w:proofErr w:type="spellEnd"/>
+            <w:r>
+              <w:rPr>
+                <w:rFonts w:asciiTheme="minorHAnsi" w:hAnsiTheme="minorHAnsi"/>
+                <w:b/>
+                <w:sz w:val="22"/>
+                <w:szCs w:val="22"/>
+              </w:rPr>
+              <w:t xml:space="preserve"> </w:t>
+            </w:r>
+            <w:proofErr w:type="spellStart"/>
             <w:r>
               <w:rPr>
                 <w:rFonts w:asciiTheme="minorHAnsi" w:hAnsiTheme="minorHAnsi"/>
@@ -471,13 +938,50 @@
               </w:rPr>
               <w:t>faaliyet</w:t>
             </w:r>
-            <w:r>
-              <w:rPr>
-                <w:rFonts w:asciiTheme="minorHAnsi" w:hAnsiTheme="minorHAnsi"/>
-                <w:sz w:val="22"/>
-                <w:szCs w:val="22"/>
-              </w:rPr>
-              <w:t xml:space="preserve"> yapmış olmalı,</w:t>
+            <w:proofErr w:type="spellEnd"/>
+            <w:r>
+              <w:rPr>
+                <w:rFonts w:asciiTheme="minorHAnsi" w:hAnsiTheme="minorHAnsi"/>
+                <w:sz w:val="22"/>
+                <w:szCs w:val="22"/>
+              </w:rPr>
+              <w:t xml:space="preserve"> </w:t>
+            </w:r>
+            <w:proofErr w:type="spellStart"/>
+            <w:r>
+              <w:rPr>
+                <w:rFonts w:asciiTheme="minorHAnsi" w:hAnsiTheme="minorHAnsi"/>
+                <w:sz w:val="22"/>
+                <w:szCs w:val="22"/>
+              </w:rPr>
+              <w:t>yapmış</w:t>
+            </w:r>
+            <w:proofErr w:type="spellEnd"/>
+            <w:r>
+              <w:rPr>
+                <w:rFonts w:asciiTheme="minorHAnsi" w:hAnsiTheme="minorHAnsi"/>
+                <w:sz w:val="22"/>
+                <w:szCs w:val="22"/>
+              </w:rPr>
+              <w:t xml:space="preserve"> </w:t>
+            </w:r>
+            <w:proofErr w:type="spellStart"/>
+            <w:r>
+              <w:rPr>
+                <w:rFonts w:asciiTheme="minorHAnsi" w:hAnsiTheme="minorHAnsi"/>
+                <w:sz w:val="22"/>
+                <w:szCs w:val="22"/>
+              </w:rPr>
+              <w:t>olmalı</w:t>
+            </w:r>
+            <w:proofErr w:type="spellEnd"/>
+            <w:r>
+              <w:rPr>
+                <w:rFonts w:asciiTheme="minorHAnsi" w:hAnsiTheme="minorHAnsi"/>
+                <w:sz w:val="22"/>
+                <w:szCs w:val="22"/>
+              </w:rPr>
+              <w:t>,</w:t>
             </w:r>
           </w:p>
         </w:tc>
@@ -497,7 +1001,7 @@
                 <w:sz w:val="18"/>
                 <w:szCs w:val="18"/>
               </w:rPr>
-              <w:t xml:space="preserve">E-2.1 (Tam metinli bildiriler)</w:t>
+              <w:t xml:space="preserve">E-2.1</w:t>
             </w:r>
             <w:r>
               <w:br/>
@@ -517,7 +1021,23 @@
                 <w:sz w:val="18"/>
                 <w:szCs w:val="18"/>
               </w:rPr>
-              <w:t xml:space="preserve">I-2 (Yabancı dilde)</w:t>
+              <w:t xml:space="preserve">I-2</w:t>
+            </w:r>
+            <w:proofErr w:type="spellStart"/>
+            <w:r>
+              <w:rPr>
+                <w:sz w:val="18"/>
+                <w:szCs w:val="18"/>
+              </w:rPr>
+              <w:t/>
+            </w:r>
+            <w:proofErr w:type="spellEnd"/>
+            <w:r>
+              <w:rPr>
+                <w:sz w:val="18"/>
+                <w:szCs w:val="18"/>
+              </w:rPr>
+              <w:t/>
             </w:r>
           </w:p>
         </w:tc>
@@ -559,6 +1079,22 @@
                 <w:szCs w:val="18"/>
               </w:rPr>
               <w:t xml:space="preserve">10.00</w:t>
+            </w:r>
+            <w:proofErr w:type="spellStart"/>
+            <w:r>
+              <w:rPr>
+                <w:sz w:val="18"/>
+                <w:szCs w:val="18"/>
+              </w:rPr>
+              <w:t/>
+            </w:r>
+            <w:proofErr w:type="spellEnd"/>
+            <w:r>
+              <w:rPr>
+                <w:sz w:val="18"/>
+                <w:szCs w:val="18"/>
+              </w:rPr>
+              <w:t/>
             </w:r>
           </w:p>
         </w:tc>
@@ -595,8 +1131,18 @@
                 <w:sz w:val="22"/>
                 <w:szCs w:val="22"/>
               </w:rPr>
-              <w:t>Tablo 1’deki puanlama</w:t>
-            </w:r>
+              <w:t xml:space="preserve">Tablo 1’deki </w:t>
+            </w:r>
+            <w:proofErr w:type="spellStart"/>
+            <w:r>
+              <w:rPr>
+                <w:rFonts w:asciiTheme="minorHAnsi" w:hAnsiTheme="minorHAnsi"/>
+                <w:sz w:val="22"/>
+                <w:szCs w:val="22"/>
+              </w:rPr>
+              <w:t>puanlama</w:t>
+            </w:r>
+            <w:proofErr w:type="spellEnd"/>
             <w:r>
               <w:rPr>
                 <w:rFonts w:asciiTheme="minorHAnsi" w:hAnsiTheme="minorHAnsi"/>
@@ -606,6 +1152,7 @@
               </w:rPr>
               <w:t xml:space="preserve"> </w:t>
             </w:r>
+            <w:proofErr w:type="spellStart"/>
             <w:r>
               <w:rPr>
                 <w:rFonts w:asciiTheme="minorHAnsi" w:hAnsiTheme="minorHAnsi"/>
@@ -614,6 +1161,7 @@
               </w:rPr>
               <w:t>sistemine</w:t>
             </w:r>
+            <w:proofErr w:type="spellEnd"/>
             <w:r>
               <w:rPr>
                 <w:rFonts w:asciiTheme="minorHAnsi" w:hAnsiTheme="minorHAnsi"/>
@@ -623,6 +1171,7 @@
               </w:rPr>
               <w:t xml:space="preserve"> </w:t>
             </w:r>
+            <w:proofErr w:type="spellStart"/>
             <w:r>
               <w:rPr>
                 <w:rFonts w:asciiTheme="minorHAnsi" w:hAnsiTheme="minorHAnsi"/>
@@ -631,6 +1180,7 @@
               </w:rPr>
               <w:t>göre</w:t>
             </w:r>
+            <w:proofErr w:type="spellEnd"/>
             <w:r>
               <w:rPr>
                 <w:rFonts w:asciiTheme="minorHAnsi" w:hAnsiTheme="minorHAnsi"/>
@@ -675,14 +1225,52 @@
               </w:rPr>
               <w:t xml:space="preserve">A-2a / A-2b </w:t>
             </w:r>
-            <w:r>
-              <w:rPr>
-                <w:rFonts w:asciiTheme="minorHAnsi" w:hAnsiTheme="minorHAnsi"/>
-                <w:sz w:val="22"/>
-                <w:szCs w:val="22"/>
-              </w:rPr>
-              <w:t>türü yayınlardan toplam</w:t>
-            </w:r>
+            <w:proofErr w:type="spellStart"/>
+            <w:r>
+              <w:rPr>
+                <w:rFonts w:asciiTheme="minorHAnsi" w:hAnsiTheme="minorHAnsi"/>
+                <w:sz w:val="22"/>
+                <w:szCs w:val="22"/>
+              </w:rPr>
+              <w:t>türü</w:t>
+            </w:r>
+            <w:proofErr w:type="spellEnd"/>
+            <w:r>
+              <w:rPr>
+                <w:rFonts w:asciiTheme="minorHAnsi" w:hAnsiTheme="minorHAnsi"/>
+                <w:sz w:val="22"/>
+                <w:szCs w:val="22"/>
+              </w:rPr>
+              <w:t xml:space="preserve"> </w:t>
+            </w:r>
+            <w:proofErr w:type="spellStart"/>
+            <w:r>
+              <w:rPr>
+                <w:rFonts w:asciiTheme="minorHAnsi" w:hAnsiTheme="minorHAnsi"/>
+                <w:sz w:val="22"/>
+                <w:szCs w:val="22"/>
+              </w:rPr>
+              <w:t>yayınlardan</w:t>
+            </w:r>
+            <w:proofErr w:type="spellEnd"/>
+            <w:r>
+              <w:rPr>
+                <w:rFonts w:asciiTheme="minorHAnsi" w:hAnsiTheme="minorHAnsi"/>
+                <w:sz w:val="22"/>
+                <w:szCs w:val="22"/>
+              </w:rPr>
+              <w:t xml:space="preserve"> </w:t>
+            </w:r>
+            <w:proofErr w:type="spellStart"/>
+            <w:r>
+              <w:rPr>
+                <w:rFonts w:asciiTheme="minorHAnsi" w:hAnsiTheme="minorHAnsi"/>
+                <w:sz w:val="22"/>
+                <w:szCs w:val="22"/>
+              </w:rPr>
+              <w:t>toplam</w:t>
+            </w:r>
+            <w:proofErr w:type="spellEnd"/>
             <w:r>
               <w:rPr>
                 <w:rFonts w:asciiTheme="minorHAnsi" w:hAnsiTheme="minorHAnsi"/>
@@ -711,13 +1299,59 @@
               </w:rPr>
               <w:t xml:space="preserve"> </w:t>
             </w:r>
-            <w:r>
-              <w:rPr>
-                <w:rFonts w:asciiTheme="minorHAnsi" w:hAnsiTheme="minorHAnsi"/>
-                <w:sz w:val="22"/>
-                <w:szCs w:val="22"/>
-              </w:rPr>
-              <w:t>puan almış olmalı,</w:t>
+            <w:proofErr w:type="spellStart"/>
+            <w:r>
+              <w:rPr>
+                <w:rFonts w:asciiTheme="minorHAnsi" w:hAnsiTheme="minorHAnsi"/>
+                <w:sz w:val="22"/>
+                <w:szCs w:val="22"/>
+              </w:rPr>
+              <w:t>puan</w:t>
+            </w:r>
+            <w:proofErr w:type="spellEnd"/>
+            <w:r>
+              <w:rPr>
+                <w:rFonts w:asciiTheme="minorHAnsi" w:hAnsiTheme="minorHAnsi"/>
+                <w:sz w:val="22"/>
+                <w:szCs w:val="22"/>
+              </w:rPr>
+              <w:t xml:space="preserve"> </w:t>
+            </w:r>
+            <w:proofErr w:type="spellStart"/>
+            <w:r>
+              <w:rPr>
+                <w:rFonts w:asciiTheme="minorHAnsi" w:hAnsiTheme="minorHAnsi"/>
+                <w:sz w:val="22"/>
+                <w:szCs w:val="22"/>
+              </w:rPr>
+              <w:t>almış</w:t>
+            </w:r>
+            <w:proofErr w:type="spellEnd"/>
+            <w:r>
+              <w:rPr>
+                <w:rFonts w:asciiTheme="minorHAnsi" w:hAnsiTheme="minorHAnsi"/>
+                <w:sz w:val="22"/>
+                <w:szCs w:val="22"/>
+              </w:rPr>
+              <w:t xml:space="preserve"> </w:t>
+            </w:r>
+            <w:proofErr w:type="spellStart"/>
+            <w:r>
+              <w:rPr>
+                <w:rFonts w:asciiTheme="minorHAnsi" w:hAnsiTheme="minorHAnsi"/>
+                <w:sz w:val="22"/>
+                <w:szCs w:val="22"/>
+              </w:rPr>
+              <w:t>olmalı</w:t>
+            </w:r>
+            <w:proofErr w:type="spellEnd"/>
+            <w:r>
+              <w:rPr>
+                <w:rFonts w:asciiTheme="minorHAnsi" w:hAnsiTheme="minorHAnsi"/>
+                <w:sz w:val="22"/>
+                <w:szCs w:val="22"/>
+              </w:rPr>
+              <w:t>,</w:t>
             </w:r>
           </w:p>
         </w:tc>
@@ -748,6 +1382,22 @@
                 <w:szCs w:val="18"/>
               </w:rPr>
               <w:t xml:space="preserve">A-1a</w:t>
+            </w:r>
+            <w:proofErr w:type="spellStart"/>
+            <w:r>
+              <w:rPr>
+                <w:sz w:val="18"/>
+                <w:szCs w:val="18"/>
+              </w:rPr>
+              <w:t/>
+            </w:r>
+            <w:proofErr w:type="spellEnd"/>
+            <w:r>
+              <w:rPr>
+                <w:sz w:val="18"/>
+                <w:szCs w:val="18"/>
+              </w:rPr>
+              <w:t/>
             </w:r>
           </w:p>
         </w:tc>
@@ -784,6 +1434,22 @@
                 <w:szCs w:val="18"/>
               </w:rPr>
               <w:t xml:space="preserve">50.00</w:t>
+            </w:r>
+            <w:proofErr w:type="spellStart"/>
+            <w:r>
+              <w:rPr>
+                <w:sz w:val="18"/>
+                <w:szCs w:val="18"/>
+              </w:rPr>
+              <w:t/>
+            </w:r>
+            <w:proofErr w:type="spellEnd"/>
+            <w:r>
+              <w:rPr>
+                <w:sz w:val="18"/>
+                <w:szCs w:val="18"/>
+              </w:rPr>
+              <w:t/>
             </w:r>
           </w:p>
         </w:tc>
@@ -822,16 +1488,19 @@
                 <w:sz w:val="22"/>
                 <w:szCs w:val="22"/>
               </w:rPr>
-              <w:t>En az bir</w:t>
-            </w:r>
+              <w:t xml:space="preserve">En </w:t>
+            </w:r>
+            <w:proofErr w:type="spellStart"/>
             <w:r>
               <w:rPr>
                 <w:rFonts w:asciiTheme="minorHAnsi" w:hAnsiTheme="minorHAnsi" w:cstheme="minorHAnsi"/>
-                <w:sz w:val="22"/>
-                <w:szCs w:val="22"/>
-              </w:rPr>
-              <w:t xml:space="preserve"> adeti </w:t>
-            </w:r>
+                <w:b/>
+                <w:sz w:val="22"/>
+                <w:szCs w:val="22"/>
+              </w:rPr>
+              <w:t>az</w:t>
+            </w:r>
+            <w:proofErr w:type="spellEnd"/>
             <w:r>
               <w:rPr>
                 <w:rFonts w:asciiTheme="minorHAnsi" w:hAnsiTheme="minorHAnsi" w:cstheme="minorHAnsi"/>
@@ -839,6 +1508,52 @@
                 <w:sz w:val="22"/>
                 <w:szCs w:val="22"/>
               </w:rPr>
+              <w:t xml:space="preserve"> </w:t>
+            </w:r>
+            <w:proofErr w:type="spellStart"/>
+            <w:r>
+              <w:rPr>
+                <w:rFonts w:asciiTheme="minorHAnsi" w:hAnsiTheme="minorHAnsi" w:cstheme="minorHAnsi"/>
+                <w:b/>
+                <w:sz w:val="22"/>
+                <w:szCs w:val="22"/>
+              </w:rPr>
+              <w:t>bir</w:t>
+            </w:r>
+            <w:proofErr w:type="spellEnd"/>
+            <w:r>
+              <w:rPr>
+                <w:rFonts w:asciiTheme="minorHAnsi" w:hAnsiTheme="minorHAnsi" w:cstheme="minorHAnsi"/>
+                <w:sz w:val="22"/>
+                <w:szCs w:val="22"/>
+              </w:rPr>
+              <w:t xml:space="preserve"> </w:t>
+            </w:r>
+            <w:proofErr w:type="spellStart"/>
+            <w:r>
+              <w:rPr>
+                <w:rFonts w:asciiTheme="minorHAnsi" w:hAnsiTheme="minorHAnsi" w:cstheme="minorHAnsi"/>
+                <w:sz w:val="22"/>
+                <w:szCs w:val="22"/>
+              </w:rPr>
+              <w:t>adeti</w:t>
+            </w:r>
+            <w:proofErr w:type="spellEnd"/>
+            <w:r>
+              <w:rPr>
+                <w:rFonts w:asciiTheme="minorHAnsi" w:hAnsiTheme="minorHAnsi" w:cstheme="minorHAnsi"/>
+                <w:sz w:val="22"/>
+                <w:szCs w:val="22"/>
+              </w:rPr>
+              <w:t xml:space="preserve"> </w:t>
+            </w:r>
+            <w:r>
+              <w:rPr>
+                <w:rFonts w:asciiTheme="minorHAnsi" w:hAnsiTheme="minorHAnsi" w:cstheme="minorHAnsi"/>
+                <w:b/>
+                <w:sz w:val="22"/>
+                <w:szCs w:val="22"/>
+              </w:rPr>
               <w:t>D-1</w:t>
             </w:r>
             <w:r>
@@ -847,11 +1562,47 @@
                 <w:sz w:val="22"/>
                 <w:szCs w:val="22"/>
               </w:rPr>
-              <w:t xml:space="preserve"> olmak üzere </w:t>
-            </w:r>
+              <w:t xml:space="preserve"> </w:t>
+            </w:r>
+            <w:proofErr w:type="spellStart"/>
             <w:r>
               <w:rPr>
                 <w:rFonts w:asciiTheme="minorHAnsi" w:hAnsiTheme="minorHAnsi" w:cstheme="minorHAnsi"/>
+                <w:sz w:val="22"/>
+                <w:szCs w:val="22"/>
+              </w:rPr>
+              <w:t>olmak</w:t>
+            </w:r>
+            <w:proofErr w:type="spellEnd"/>
+            <w:r>
+              <w:rPr>
+                <w:rFonts w:asciiTheme="minorHAnsi" w:hAnsiTheme="minorHAnsi" w:cstheme="minorHAnsi"/>
+                <w:sz w:val="22"/>
+                <w:szCs w:val="22"/>
+              </w:rPr>
+              <w:t xml:space="preserve"> </w:t>
+            </w:r>
+            <w:proofErr w:type="spellStart"/>
+            <w:r>
+              <w:rPr>
+                <w:rFonts w:asciiTheme="minorHAnsi" w:hAnsiTheme="minorHAnsi" w:cstheme="minorHAnsi"/>
+                <w:sz w:val="22"/>
+                <w:szCs w:val="22"/>
+              </w:rPr>
+              <w:t>üzere</w:t>
+            </w:r>
+            <w:proofErr w:type="spellEnd"/>
+            <w:r>
+              <w:rPr>
+                <w:rFonts w:asciiTheme="minorHAnsi" w:hAnsiTheme="minorHAnsi" w:cstheme="minorHAnsi"/>
+                <w:sz w:val="22"/>
+                <w:szCs w:val="22"/>
+              </w:rPr>
+              <w:t xml:space="preserve"> </w:t>
+            </w:r>
+            <w:r>
+              <w:rPr>
+                <w:rFonts w:asciiTheme="minorHAnsi" w:hAnsiTheme="minorHAnsi" w:cstheme="minorHAnsi"/>
                 <w:b/>
                 <w:sz w:val="22"/>
                 <w:szCs w:val="22"/>
@@ -864,17 +1615,57 @@
                 <w:sz w:val="22"/>
                 <w:szCs w:val="22"/>
               </w:rPr>
-              <w:t xml:space="preserve"> türü </w:t>
-            </w:r>
+              <w:t xml:space="preserve"> </w:t>
+            </w:r>
+            <w:proofErr w:type="spellStart"/>
             <w:r>
               <w:rPr>
                 <w:rFonts w:asciiTheme="minorHAnsi" w:hAnsiTheme="minorHAnsi" w:cstheme="minorHAnsi"/>
-                <w:b/>
-                <w:sz w:val="22"/>
-                <w:szCs w:val="22"/>
-              </w:rPr>
-              <w:t>iki adet</w:t>
-            </w:r>
+                <w:sz w:val="22"/>
+                <w:szCs w:val="22"/>
+              </w:rPr>
+              <w:t>türü</w:t>
+            </w:r>
+            <w:proofErr w:type="spellEnd"/>
+            <w:r>
+              <w:rPr>
+                <w:rFonts w:asciiTheme="minorHAnsi" w:hAnsiTheme="minorHAnsi" w:cstheme="minorHAnsi"/>
+                <w:sz w:val="22"/>
+                <w:szCs w:val="22"/>
+              </w:rPr>
+              <w:t xml:space="preserve"> </w:t>
+            </w:r>
+            <w:proofErr w:type="spellStart"/>
+            <w:r>
+              <w:rPr>
+                <w:rFonts w:asciiTheme="minorHAnsi" w:hAnsiTheme="minorHAnsi" w:cstheme="minorHAnsi"/>
+                <w:b/>
+                <w:sz w:val="22"/>
+                <w:szCs w:val="22"/>
+              </w:rPr>
+              <w:t>iki</w:t>
+            </w:r>
+            <w:proofErr w:type="spellEnd"/>
+            <w:r>
+              <w:rPr>
+                <w:rFonts w:asciiTheme="minorHAnsi" w:hAnsiTheme="minorHAnsi" w:cstheme="minorHAnsi"/>
+                <w:b/>
+                <w:sz w:val="22"/>
+                <w:szCs w:val="22"/>
+              </w:rPr>
+              <w:t xml:space="preserve"> </w:t>
+            </w:r>
+            <w:proofErr w:type="spellStart"/>
+            <w:r>
+              <w:rPr>
+                <w:rFonts w:asciiTheme="minorHAnsi" w:hAnsiTheme="minorHAnsi" w:cstheme="minorHAnsi"/>
+                <w:b/>
+                <w:sz w:val="22"/>
+                <w:szCs w:val="22"/>
+              </w:rPr>
+              <w:t>adet</w:t>
+            </w:r>
+            <w:proofErr w:type="spellEnd"/>
             <w:r>
               <w:rPr>
                 <w:rFonts w:asciiTheme="minorHAnsi" w:hAnsiTheme="minorHAnsi"/>
@@ -884,6 +1675,7 @@
               </w:rPr>
               <w:t xml:space="preserve"> </w:t>
             </w:r>
+            <w:proofErr w:type="spellStart"/>
             <w:r>
               <w:rPr>
                 <w:rFonts w:asciiTheme="minorHAnsi" w:hAnsiTheme="minorHAnsi"/>
@@ -892,6 +1684,7 @@
               </w:rPr>
               <w:t>araştırma</w:t>
             </w:r>
+            <w:proofErr w:type="spellEnd"/>
             <w:r>
               <w:rPr>
                 <w:rFonts w:asciiTheme="minorHAnsi" w:hAnsiTheme="minorHAnsi"/>
@@ -901,6 +1694,7 @@
               </w:rPr>
               <w:t xml:space="preserve"> </w:t>
             </w:r>
+            <w:proofErr w:type="spellStart"/>
             <w:r>
               <w:rPr>
                 <w:rFonts w:asciiTheme="minorHAnsi" w:hAnsiTheme="minorHAnsi"/>
@@ -909,6 +1703,7 @@
               </w:rPr>
               <w:t>makalesi</w:t>
             </w:r>
+            <w:proofErr w:type="spellEnd"/>
             <w:r>
               <w:rPr>
                 <w:rFonts w:asciiTheme="minorHAnsi" w:hAnsiTheme="minorHAnsi"/>
@@ -918,6 +1713,7 @@
               </w:rPr>
               <w:t xml:space="preserve"> </w:t>
             </w:r>
+            <w:proofErr w:type="spellStart"/>
             <w:r>
               <w:rPr>
                 <w:rFonts w:asciiTheme="minorHAnsi" w:hAnsiTheme="minorHAnsi"/>
@@ -926,6 +1722,7 @@
               </w:rPr>
               <w:t>ve</w:t>
             </w:r>
+            <w:proofErr w:type="spellEnd"/>
             <w:r>
               <w:rPr>
                 <w:rFonts w:asciiTheme="minorHAnsi" w:hAnsiTheme="minorHAnsi"/>
@@ -935,6 +1732,7 @@
               </w:rPr>
               <w:t xml:space="preserve"> </w:t>
             </w:r>
+            <w:proofErr w:type="spellStart"/>
             <w:r>
               <w:rPr>
                 <w:rFonts w:asciiTheme="minorHAnsi" w:hAnsiTheme="minorHAnsi"/>
@@ -944,6 +1742,7 @@
               </w:rPr>
               <w:t>iki</w:t>
             </w:r>
+            <w:proofErr w:type="spellEnd"/>
             <w:r>
               <w:rPr>
                 <w:rFonts w:asciiTheme="minorHAnsi" w:hAnsiTheme="minorHAnsi"/>
@@ -954,6 +1753,7 @@
               </w:rPr>
               <w:t xml:space="preserve"> </w:t>
             </w:r>
+            <w:proofErr w:type="spellStart"/>
             <w:r>
               <w:rPr>
                 <w:rFonts w:asciiTheme="minorHAnsi" w:hAnsiTheme="minorHAnsi"/>
@@ -963,6 +1763,7 @@
               </w:rPr>
               <w:t>adet</w:t>
             </w:r>
+            <w:proofErr w:type="spellEnd"/>
             <w:r>
               <w:rPr>
                 <w:rFonts w:asciiTheme="minorHAnsi" w:hAnsiTheme="minorHAnsi"/>
@@ -1003,6 +1804,7 @@
               </w:rPr>
               <w:t xml:space="preserve"> </w:t>
             </w:r>
+            <w:proofErr w:type="spellStart"/>
             <w:r>
               <w:rPr>
                 <w:rFonts w:asciiTheme="minorHAnsi" w:hAnsiTheme="minorHAnsi"/>
@@ -1011,6 +1813,7 @@
               </w:rPr>
               <w:t>türü</w:t>
             </w:r>
+            <w:proofErr w:type="spellEnd"/>
             <w:r>
               <w:rPr>
                 <w:rFonts w:asciiTheme="minorHAnsi" w:hAnsiTheme="minorHAnsi"/>
@@ -1020,13 +1823,77 @@
               </w:rPr>
               <w:t xml:space="preserve"> </w:t>
             </w:r>
-            <w:r>
-              <w:rPr>
-                <w:rFonts w:asciiTheme="minorHAnsi" w:hAnsiTheme="minorHAnsi"/>
-                <w:sz w:val="22"/>
-                <w:szCs w:val="22"/>
-              </w:rPr>
-              <w:t>bildiri faaliyeti yapmış olmalı,</w:t>
+            <w:proofErr w:type="spellStart"/>
+            <w:r>
+              <w:rPr>
+                <w:rFonts w:asciiTheme="minorHAnsi" w:hAnsiTheme="minorHAnsi"/>
+                <w:sz w:val="22"/>
+                <w:szCs w:val="22"/>
+              </w:rPr>
+              <w:t>bildiri</w:t>
+            </w:r>
+            <w:proofErr w:type="spellEnd"/>
+            <w:r>
+              <w:rPr>
+                <w:rFonts w:asciiTheme="minorHAnsi" w:hAnsiTheme="minorHAnsi"/>
+                <w:sz w:val="22"/>
+                <w:szCs w:val="22"/>
+              </w:rPr>
+              <w:t xml:space="preserve"> </w:t>
+            </w:r>
+            <w:proofErr w:type="spellStart"/>
+            <w:r>
+              <w:rPr>
+                <w:rFonts w:asciiTheme="minorHAnsi" w:hAnsiTheme="minorHAnsi"/>
+                <w:sz w:val="22"/>
+                <w:szCs w:val="22"/>
+              </w:rPr>
+              <w:t>faaliyeti</w:t>
+            </w:r>
+            <w:proofErr w:type="spellEnd"/>
+            <w:r>
+              <w:rPr>
+                <w:rFonts w:asciiTheme="minorHAnsi" w:hAnsiTheme="minorHAnsi"/>
+                <w:sz w:val="22"/>
+                <w:szCs w:val="22"/>
+              </w:rPr>
+              <w:t xml:space="preserve"> </w:t>
+            </w:r>
+            <w:proofErr w:type="spellStart"/>
+            <w:r>
+              <w:rPr>
+                <w:rFonts w:asciiTheme="minorHAnsi" w:hAnsiTheme="minorHAnsi"/>
+                <w:sz w:val="22"/>
+                <w:szCs w:val="22"/>
+              </w:rPr>
+              <w:t>yapmış</w:t>
+            </w:r>
+            <w:proofErr w:type="spellEnd"/>
+            <w:r>
+              <w:rPr>
+                <w:rFonts w:asciiTheme="minorHAnsi" w:hAnsiTheme="minorHAnsi"/>
+                <w:sz w:val="22"/>
+                <w:szCs w:val="22"/>
+              </w:rPr>
+              <w:t xml:space="preserve"> </w:t>
+            </w:r>
+            <w:proofErr w:type="spellStart"/>
+            <w:r>
+              <w:rPr>
+                <w:rFonts w:asciiTheme="minorHAnsi" w:hAnsiTheme="minorHAnsi"/>
+                <w:sz w:val="22"/>
+                <w:szCs w:val="22"/>
+              </w:rPr>
+              <w:t>olmalı</w:t>
+            </w:r>
+            <w:proofErr w:type="spellEnd"/>
+            <w:r>
+              <w:rPr>
+                <w:rFonts w:asciiTheme="minorHAnsi" w:hAnsiTheme="minorHAnsi"/>
+                <w:sz w:val="22"/>
+                <w:szCs w:val="22"/>
+              </w:rPr>
+              <w:t>,</w:t>
             </w:r>
           </w:p>
         </w:tc>
@@ -1056,7 +1923,7 @@
                 <w:sz w:val="18"/>
                 <w:szCs w:val="18"/>
               </w:rPr>
-              <w:t xml:space="preserve">E-1</w:t>
+              <w:t xml:space="preserve">D-2</w:t>
             </w:r>
             <w:r>
               <w:br/>
@@ -1066,7 +1933,7 @@
                 <w:sz w:val="18"/>
                 <w:szCs w:val="18"/>
               </w:rPr>
-              <w:t xml:space="preserve">D-2</w:t>
+              <w:t xml:space="preserve">D-1.1</w:t>
             </w:r>
             <w:r>
               <w:br/>
@@ -1076,7 +1943,7 @@
                 <w:sz w:val="18"/>
                 <w:szCs w:val="18"/>
               </w:rPr>
-              <w:t xml:space="preserve">D-1.1</w:t>
+              <w:t xml:space="preserve">E-1</w:t>
             </w:r>
             <w:r>
               <w:br/>
@@ -1088,6 +1955,7 @@
               </w:rPr>
               <w:t xml:space="preserve">B-1.1</w:t>
             </w:r>
+            <w:proofErr w:type="spellStart"/>
             <w:r>
               <w:rPr>
                 <w:sz w:val="18"/>
@@ -1095,6 +1963,14 @@
               </w:rPr>
               <w:t/>
             </w:r>
+            <w:r>
+              <w:rPr>
+                <w:sz w:val="18"/>
+                <w:szCs w:val="18"/>
+              </w:rPr>
+              <w:t/>
+            </w:r>
+            <w:proofErr w:type="spellEnd"/>
             <w:r>
               <w:rPr>
                 <w:sz w:val="18"/>
@@ -1131,7 +2007,7 @@
                 <w:sz w:val="18"/>
                 <w:szCs w:val="18"/>
               </w:rPr>
-              <w:t xml:space="preserve">15.00</w:t>
+              <w:t xml:space="preserve">10.00</w:t>
             </w:r>
             <w:r>
               <w:br/>
@@ -1141,7 +2017,7 @@
                 <w:sz w:val="18"/>
                 <w:szCs w:val="18"/>
               </w:rPr>
-              <w:t xml:space="preserve">10.00</w:t>
+              <w:t xml:space="preserve">8.00</w:t>
             </w:r>
             <w:r>
               <w:br/>
@@ -1151,7 +2027,7 @@
                 <w:sz w:val="18"/>
                 <w:szCs w:val="18"/>
               </w:rPr>
-              <w:t xml:space="preserve">8.00</w:t>
+              <w:t xml:space="preserve">15.00</w:t>
             </w:r>
             <w:r>
               <w:br/>
@@ -1163,6 +2039,7 @@
               </w:rPr>
               <w:t xml:space="preserve">5.00</w:t>
             </w:r>
+            <w:proofErr w:type="spellStart"/>
             <w:r>
               <w:rPr>
                 <w:sz w:val="18"/>
@@ -1170,6 +2047,14 @@
               </w:rPr>
               <w:t/>
             </w:r>
+            <w:r>
+              <w:rPr>
+                <w:sz w:val="18"/>
+                <w:szCs w:val="18"/>
+              </w:rPr>
+              <w:t/>
+            </w:r>
+            <w:proofErr w:type="spellEnd"/>
             <w:r>
               <w:rPr>
                 <w:sz w:val="18"/>
@@ -1213,16 +2098,46 @@
                 <w:sz w:val="22"/>
                 <w:szCs w:val="22"/>
               </w:rPr>
-              <w:t>En az</w:t>
-            </w:r>
-            <w:r>
-              <w:rPr>
-                <w:rFonts w:asciiTheme="minorHAnsi" w:hAnsiTheme="minorHAnsi"/>
-                <w:sz w:val="22"/>
-                <w:szCs w:val="22"/>
-              </w:rPr>
-              <w:t xml:space="preserve"> biri </w:t>
-            </w:r>
+              <w:t xml:space="preserve">En </w:t>
+            </w:r>
+            <w:proofErr w:type="spellStart"/>
+            <w:r>
+              <w:rPr>
+                <w:rFonts w:asciiTheme="minorHAnsi" w:hAnsiTheme="minorHAnsi"/>
+                <w:b/>
+                <w:sz w:val="22"/>
+                <w:szCs w:val="22"/>
+              </w:rPr>
+              <w:t>az</w:t>
+            </w:r>
+            <w:proofErr w:type="spellEnd"/>
+            <w:r>
+              <w:rPr>
+                <w:rFonts w:asciiTheme="minorHAnsi" w:hAnsiTheme="minorHAnsi"/>
+                <w:sz w:val="22"/>
+                <w:szCs w:val="22"/>
+              </w:rPr>
+              <w:t xml:space="preserve"> </w:t>
+            </w:r>
+            <w:proofErr w:type="spellStart"/>
+            <w:r>
+              <w:rPr>
+                <w:rFonts w:asciiTheme="minorHAnsi" w:hAnsiTheme="minorHAnsi"/>
+                <w:sz w:val="22"/>
+                <w:szCs w:val="22"/>
+              </w:rPr>
+              <w:t>biri</w:t>
+            </w:r>
+            <w:proofErr w:type="spellEnd"/>
+            <w:r>
+              <w:rPr>
+                <w:rFonts w:asciiTheme="minorHAnsi" w:hAnsiTheme="minorHAnsi"/>
+                <w:sz w:val="22"/>
+                <w:szCs w:val="22"/>
+              </w:rPr>
+              <w:t xml:space="preserve"> </w:t>
+            </w:r>
+            <w:proofErr w:type="spellStart"/>
             <w:r>
               <w:rPr>
                 <w:rFonts w:asciiTheme="minorHAnsi" w:hAnsiTheme="minorHAnsi"/>
@@ -1231,16 +2146,9 @@
                 <w:sz w:val="22"/>
                 <w:szCs w:val="22"/>
               </w:rPr>
-              <w:t>doktora tezinden</w:t>
-            </w:r>
-            <w:r>
-              <w:rPr>
-                <w:rFonts w:asciiTheme="minorHAnsi" w:hAnsiTheme="minorHAnsi"/>
-                <w:sz w:val="22"/>
-                <w:szCs w:val="22"/>
-              </w:rPr>
-              <w:t xml:space="preserve"> olmak üzere yüksek lisans ve/veya doktora tezinden </w:t>
-            </w:r>
+              <w:t>doktora</w:t>
+            </w:r>
+            <w:proofErr w:type="spellEnd"/>
             <w:r>
               <w:rPr>
                 <w:rFonts w:asciiTheme="minorHAnsi" w:hAnsiTheme="minorHAnsi"/>
@@ -1249,15 +2157,199 @@
                 <w:sz w:val="22"/>
                 <w:szCs w:val="22"/>
               </w:rPr>
+              <w:t xml:space="preserve"> </w:t>
+            </w:r>
+            <w:proofErr w:type="spellStart"/>
+            <w:r>
+              <w:rPr>
+                <w:rFonts w:asciiTheme="minorHAnsi" w:hAnsiTheme="minorHAnsi"/>
+                <w:b/>
+                <w:bCs/>
+                <w:sz w:val="22"/>
+                <w:szCs w:val="22"/>
+              </w:rPr>
+              <w:t>tezinden</w:t>
+            </w:r>
+            <w:proofErr w:type="spellEnd"/>
+            <w:r>
+              <w:rPr>
+                <w:rFonts w:asciiTheme="minorHAnsi" w:hAnsiTheme="minorHAnsi"/>
+                <w:sz w:val="22"/>
+                <w:szCs w:val="22"/>
+              </w:rPr>
+              <w:t xml:space="preserve"> </w:t>
+            </w:r>
+            <w:proofErr w:type="spellStart"/>
+            <w:r>
+              <w:rPr>
+                <w:rFonts w:asciiTheme="minorHAnsi" w:hAnsiTheme="minorHAnsi"/>
+                <w:sz w:val="22"/>
+                <w:szCs w:val="22"/>
+              </w:rPr>
+              <w:t>olmak</w:t>
+            </w:r>
+            <w:proofErr w:type="spellEnd"/>
+            <w:r>
+              <w:rPr>
+                <w:rFonts w:asciiTheme="minorHAnsi" w:hAnsiTheme="minorHAnsi"/>
+                <w:sz w:val="22"/>
+                <w:szCs w:val="22"/>
+              </w:rPr>
+              <w:t xml:space="preserve"> </w:t>
+            </w:r>
+            <w:proofErr w:type="spellStart"/>
+            <w:r>
+              <w:rPr>
+                <w:rFonts w:asciiTheme="minorHAnsi" w:hAnsiTheme="minorHAnsi"/>
+                <w:sz w:val="22"/>
+                <w:szCs w:val="22"/>
+              </w:rPr>
+              <w:t>üzere</w:t>
+            </w:r>
+            <w:proofErr w:type="spellEnd"/>
+            <w:r>
+              <w:rPr>
+                <w:rFonts w:asciiTheme="minorHAnsi" w:hAnsiTheme="minorHAnsi"/>
+                <w:sz w:val="22"/>
+                <w:szCs w:val="22"/>
+              </w:rPr>
+              <w:t xml:space="preserve"> </w:t>
+            </w:r>
+            <w:proofErr w:type="spellStart"/>
+            <w:r>
+              <w:rPr>
+                <w:rFonts w:asciiTheme="minorHAnsi" w:hAnsiTheme="minorHAnsi"/>
+                <w:sz w:val="22"/>
+                <w:szCs w:val="22"/>
+              </w:rPr>
+              <w:t>yüksek</w:t>
+            </w:r>
+            <w:proofErr w:type="spellEnd"/>
+            <w:r>
+              <w:rPr>
+                <w:rFonts w:asciiTheme="minorHAnsi" w:hAnsiTheme="minorHAnsi"/>
+                <w:sz w:val="22"/>
+                <w:szCs w:val="22"/>
+              </w:rPr>
+              <w:t xml:space="preserve"> </w:t>
+            </w:r>
+            <w:proofErr w:type="spellStart"/>
+            <w:r>
+              <w:rPr>
+                <w:rFonts w:asciiTheme="minorHAnsi" w:hAnsiTheme="minorHAnsi"/>
+                <w:sz w:val="22"/>
+                <w:szCs w:val="22"/>
+              </w:rPr>
+              <w:t>lisans</w:t>
+            </w:r>
+            <w:proofErr w:type="spellEnd"/>
+            <w:r>
+              <w:rPr>
+                <w:rFonts w:asciiTheme="minorHAnsi" w:hAnsiTheme="minorHAnsi"/>
+                <w:sz w:val="22"/>
+                <w:szCs w:val="22"/>
+              </w:rPr>
+              <w:t xml:space="preserve"> </w:t>
+            </w:r>
+            <w:proofErr w:type="spellStart"/>
+            <w:r>
+              <w:rPr>
+                <w:rFonts w:asciiTheme="minorHAnsi" w:hAnsiTheme="minorHAnsi"/>
+                <w:sz w:val="22"/>
+                <w:szCs w:val="22"/>
+              </w:rPr>
+              <w:t>ve</w:t>
+            </w:r>
+            <w:proofErr w:type="spellEnd"/>
+            <w:r>
+              <w:rPr>
+                <w:rFonts w:asciiTheme="minorHAnsi" w:hAnsiTheme="minorHAnsi"/>
+                <w:sz w:val="22"/>
+                <w:szCs w:val="22"/>
+              </w:rPr>
+              <w:t>/</w:t>
+            </w:r>
+            <w:proofErr w:type="spellStart"/>
+            <w:r>
+              <w:rPr>
+                <w:rFonts w:asciiTheme="minorHAnsi" w:hAnsiTheme="minorHAnsi"/>
+                <w:sz w:val="22"/>
+                <w:szCs w:val="22"/>
+              </w:rPr>
+              <w:t>veya</w:t>
+            </w:r>
+            <w:proofErr w:type="spellEnd"/>
+            <w:r>
+              <w:rPr>
+                <w:rFonts w:asciiTheme="minorHAnsi" w:hAnsiTheme="minorHAnsi"/>
+                <w:sz w:val="22"/>
+                <w:szCs w:val="22"/>
+              </w:rPr>
+              <w:t xml:space="preserve"> </w:t>
+            </w:r>
+            <w:proofErr w:type="spellStart"/>
+            <w:r>
+              <w:rPr>
+                <w:rFonts w:asciiTheme="minorHAnsi" w:hAnsiTheme="minorHAnsi"/>
+                <w:sz w:val="22"/>
+                <w:szCs w:val="22"/>
+              </w:rPr>
+              <w:t>doktora</w:t>
+            </w:r>
+            <w:proofErr w:type="spellEnd"/>
+            <w:r>
+              <w:rPr>
+                <w:rFonts w:asciiTheme="minorHAnsi" w:hAnsiTheme="minorHAnsi"/>
+                <w:sz w:val="22"/>
+                <w:szCs w:val="22"/>
+              </w:rPr>
+              <w:t xml:space="preserve"> </w:t>
+            </w:r>
+            <w:proofErr w:type="spellStart"/>
+            <w:r>
+              <w:rPr>
+                <w:rFonts w:asciiTheme="minorHAnsi" w:hAnsiTheme="minorHAnsi"/>
+                <w:sz w:val="22"/>
+                <w:szCs w:val="22"/>
+              </w:rPr>
+              <w:t>tezinden</w:t>
+            </w:r>
+            <w:proofErr w:type="spellEnd"/>
+            <w:r>
+              <w:rPr>
+                <w:rFonts w:asciiTheme="minorHAnsi" w:hAnsiTheme="minorHAnsi"/>
+                <w:sz w:val="22"/>
+                <w:szCs w:val="22"/>
+              </w:rPr>
+              <w:t xml:space="preserve"> </w:t>
+            </w:r>
+            <w:r>
+              <w:rPr>
+                <w:rFonts w:asciiTheme="minorHAnsi" w:hAnsiTheme="minorHAnsi"/>
+                <w:b/>
+                <w:bCs/>
+                <w:sz w:val="22"/>
+                <w:szCs w:val="22"/>
+              </w:rPr>
               <w:t xml:space="preserve">A </w:t>
             </w:r>
-            <w:r>
-              <w:rPr>
-                <w:rFonts w:asciiTheme="minorHAnsi" w:hAnsiTheme="minorHAnsi"/>
-                <w:sz w:val="22"/>
-                <w:szCs w:val="22"/>
-              </w:rPr>
-              <w:t xml:space="preserve">türü, </w:t>
+            <w:proofErr w:type="spellStart"/>
+            <w:r>
+              <w:rPr>
+                <w:rFonts w:asciiTheme="minorHAnsi" w:hAnsiTheme="minorHAnsi"/>
+                <w:sz w:val="22"/>
+                <w:szCs w:val="22"/>
+              </w:rPr>
+              <w:t>türü</w:t>
+            </w:r>
+            <w:proofErr w:type="spellEnd"/>
+            <w:r>
+              <w:rPr>
+                <w:rFonts w:asciiTheme="minorHAnsi" w:hAnsiTheme="minorHAnsi"/>
+                <w:sz w:val="22"/>
+                <w:szCs w:val="22"/>
+              </w:rPr>
+              <w:t xml:space="preserve">, </w:t>
             </w:r>
             <w:r>
               <w:rPr>
@@ -1274,7 +2366,25 @@
                 <w:sz w:val="22"/>
                 <w:szCs w:val="22"/>
               </w:rPr>
-              <w:t xml:space="preserve"> veya </w:t>
+              <w:t xml:space="preserve"> </w:t>
+            </w:r>
+            <w:proofErr w:type="spellStart"/>
+            <w:r>
+              <w:rPr>
+                <w:rFonts w:asciiTheme="minorHAnsi" w:hAnsiTheme="minorHAnsi"/>
+                <w:sz w:val="22"/>
+                <w:szCs w:val="22"/>
+              </w:rPr>
+              <w:t>veya</w:t>
+            </w:r>
+            <w:proofErr w:type="spellEnd"/>
+            <w:r>
+              <w:rPr>
+                <w:rFonts w:asciiTheme="minorHAnsi" w:hAnsiTheme="minorHAnsi"/>
+                <w:sz w:val="22"/>
+                <w:szCs w:val="22"/>
+              </w:rPr>
+              <w:t xml:space="preserve"> </w:t>
             </w:r>
             <w:r>
               <w:rPr>
@@ -1291,24 +2401,156 @@
                 <w:sz w:val="22"/>
                 <w:szCs w:val="22"/>
               </w:rPr>
-              <w:t xml:space="preserve"> kapsamındaki faaliyetlerden </w:t>
-            </w:r>
-            <w:r>
-              <w:rPr>
-                <w:rFonts w:asciiTheme="minorHAnsi" w:hAnsiTheme="minorHAnsi"/>
-                <w:b/>
-                <w:sz w:val="22"/>
-                <w:szCs w:val="22"/>
-              </w:rPr>
-              <w:t>en az iki</w:t>
-            </w:r>
-            <w:r>
-              <w:rPr>
-                <w:rFonts w:asciiTheme="minorHAnsi" w:hAnsiTheme="minorHAnsi"/>
-                <w:sz w:val="22"/>
-                <w:szCs w:val="22"/>
-              </w:rPr>
-              <w:t xml:space="preserve"> faaliyet yapmış olmalı,</w:t>
+              <w:t xml:space="preserve"> </w:t>
+            </w:r>
+            <w:proofErr w:type="spellStart"/>
+            <w:r>
+              <w:rPr>
+                <w:rFonts w:asciiTheme="minorHAnsi" w:hAnsiTheme="minorHAnsi"/>
+                <w:sz w:val="22"/>
+                <w:szCs w:val="22"/>
+              </w:rPr>
+              <w:t>kapsamındaki</w:t>
+            </w:r>
+            <w:proofErr w:type="spellEnd"/>
+            <w:r>
+              <w:rPr>
+                <w:rFonts w:asciiTheme="minorHAnsi" w:hAnsiTheme="minorHAnsi"/>
+                <w:sz w:val="22"/>
+                <w:szCs w:val="22"/>
+              </w:rPr>
+              <w:t xml:space="preserve"> </w:t>
+            </w:r>
+            <w:proofErr w:type="spellStart"/>
+            <w:r>
+              <w:rPr>
+                <w:rFonts w:asciiTheme="minorHAnsi" w:hAnsiTheme="minorHAnsi"/>
+                <w:sz w:val="22"/>
+                <w:szCs w:val="22"/>
+              </w:rPr>
+              <w:t>faaliyetlerden</w:t>
+            </w:r>
+            <w:proofErr w:type="spellEnd"/>
+            <w:r>
+              <w:rPr>
+                <w:rFonts w:asciiTheme="minorHAnsi" w:hAnsiTheme="minorHAnsi"/>
+                <w:sz w:val="22"/>
+                <w:szCs w:val="22"/>
+              </w:rPr>
+              <w:t xml:space="preserve"> </w:t>
+            </w:r>
+            <w:proofErr w:type="spellStart"/>
+            <w:r>
+              <w:rPr>
+                <w:rFonts w:asciiTheme="minorHAnsi" w:hAnsiTheme="minorHAnsi"/>
+                <w:b/>
+                <w:sz w:val="22"/>
+                <w:szCs w:val="22"/>
+              </w:rPr>
+              <w:t>en</w:t>
+            </w:r>
+            <w:proofErr w:type="spellEnd"/>
+            <w:r>
+              <w:rPr>
+                <w:rFonts w:asciiTheme="minorHAnsi" w:hAnsiTheme="minorHAnsi"/>
+                <w:b/>
+                <w:sz w:val="22"/>
+                <w:szCs w:val="22"/>
+              </w:rPr>
+              <w:t xml:space="preserve"> </w:t>
+            </w:r>
+            <w:proofErr w:type="spellStart"/>
+            <w:r>
+              <w:rPr>
+                <w:rFonts w:asciiTheme="minorHAnsi" w:hAnsiTheme="minorHAnsi"/>
+                <w:b/>
+                <w:sz w:val="22"/>
+                <w:szCs w:val="22"/>
+              </w:rPr>
+              <w:t>az</w:t>
+            </w:r>
+            <w:proofErr w:type="spellEnd"/>
+            <w:r>
+              <w:rPr>
+                <w:rFonts w:asciiTheme="minorHAnsi" w:hAnsiTheme="minorHAnsi"/>
+                <w:b/>
+                <w:sz w:val="22"/>
+                <w:szCs w:val="22"/>
+              </w:rPr>
+              <w:t xml:space="preserve"> </w:t>
+            </w:r>
+            <w:proofErr w:type="spellStart"/>
+            <w:r>
+              <w:rPr>
+                <w:rFonts w:asciiTheme="minorHAnsi" w:hAnsiTheme="minorHAnsi"/>
+                <w:b/>
+                <w:sz w:val="22"/>
+                <w:szCs w:val="22"/>
+              </w:rPr>
+              <w:t>iki</w:t>
+            </w:r>
+            <w:proofErr w:type="spellEnd"/>
+            <w:r>
+              <w:rPr>
+                <w:rFonts w:asciiTheme="minorHAnsi" w:hAnsiTheme="minorHAnsi"/>
+                <w:sz w:val="22"/>
+                <w:szCs w:val="22"/>
+              </w:rPr>
+              <w:t xml:space="preserve"> </w:t>
+            </w:r>
+            <w:proofErr w:type="spellStart"/>
+            <w:r>
+              <w:rPr>
+                <w:rFonts w:asciiTheme="minorHAnsi" w:hAnsiTheme="minorHAnsi"/>
+                <w:sz w:val="22"/>
+                <w:szCs w:val="22"/>
+              </w:rPr>
+              <w:t>faaliyet</w:t>
+            </w:r>
+            <w:proofErr w:type="spellEnd"/>
+            <w:r>
+              <w:rPr>
+                <w:rFonts w:asciiTheme="minorHAnsi" w:hAnsiTheme="minorHAnsi"/>
+                <w:sz w:val="22"/>
+                <w:szCs w:val="22"/>
+              </w:rPr>
+              <w:t xml:space="preserve"> </w:t>
+            </w:r>
+            <w:proofErr w:type="spellStart"/>
+            <w:r>
+              <w:rPr>
+                <w:rFonts w:asciiTheme="minorHAnsi" w:hAnsiTheme="minorHAnsi"/>
+                <w:sz w:val="22"/>
+                <w:szCs w:val="22"/>
+              </w:rPr>
+              <w:t>yapmış</w:t>
+            </w:r>
+            <w:proofErr w:type="spellEnd"/>
+            <w:r>
+              <w:rPr>
+                <w:rFonts w:asciiTheme="minorHAnsi" w:hAnsiTheme="minorHAnsi"/>
+                <w:sz w:val="22"/>
+                <w:szCs w:val="22"/>
+              </w:rPr>
+              <w:t xml:space="preserve"> </w:t>
+            </w:r>
+            <w:proofErr w:type="spellStart"/>
+            <w:r>
+              <w:rPr>
+                <w:rFonts w:asciiTheme="minorHAnsi" w:hAnsiTheme="minorHAnsi"/>
+                <w:sz w:val="22"/>
+                <w:szCs w:val="22"/>
+              </w:rPr>
+              <w:t>olmalı</w:t>
+            </w:r>
+            <w:proofErr w:type="spellEnd"/>
+            <w:r>
+              <w:rPr>
+                <w:rFonts w:asciiTheme="minorHAnsi" w:hAnsiTheme="minorHAnsi"/>
+                <w:sz w:val="22"/>
+                <w:szCs w:val="22"/>
+              </w:rPr>
+              <w:t>,</w:t>
             </w:r>
           </w:p>
         </w:tc>
@@ -1334,6 +2576,56 @@
                 <w:highlight w:val="yellow"/>
               </w:rPr>
             </w:pPr>
+            <w:r>
+              <w:rPr>
+                <w:sz w:val="18"/>
+                <w:szCs w:val="18"/>
+              </w:rPr>
+              <w:t xml:space="preserve">A-2 </w:t>
+            </w:r>
+            <w:r>
+              <w:br/>
+            </w:r>
+            <w:r>
+              <w:rPr>
+                <w:sz w:val="18"/>
+                <w:szCs w:val="18"/>
+              </w:rPr>
+              <w:t xml:space="preserve">B-1</w:t>
+            </w:r>
+            <w:r>
+              <w:br/>
+            </w:r>
+            <w:r>
+              <w:rPr>
+                <w:sz w:val="18"/>
+                <w:szCs w:val="18"/>
+              </w:rPr>
+              <w:t xml:space="preserve">D-1</w:t>
+            </w:r>
+            <w:proofErr w:type="spellStart"/>
+            <w:r>
+              <w:rPr>
+                <w:sz w:val="18"/>
+                <w:szCs w:val="18"/>
+              </w:rPr>
+              <w:t/>
+            </w:r>
+            <w:r>
+              <w:rPr>
+                <w:sz w:val="18"/>
+                <w:szCs w:val="18"/>
+              </w:rPr>
+              <w:t/>
+            </w:r>
+            <w:proofErr w:type="spellEnd"/>
+            <w:r>
+              <w:rPr>
+                <w:sz w:val="18"/>
+                <w:szCs w:val="18"/>
+              </w:rPr>
+              <w:t/>
+            </w:r>
           </w:p>
         </w:tc>
         <w:tc>
@@ -1359,6 +2651,49 @@
                 <w:highlight w:val="yellow"/>
               </w:rPr>
             </w:pPr>
+            <w:r>
+              <w:rPr>
+                <w:sz w:val="18"/>
+                <w:szCs w:val="18"/>
+              </w:rPr>
+              <w:t xml:space="preserve">2</w:t>
+            </w:r>
+            <w:r>
+              <w:br/>
+            </w:r>
+            <w:r>
+              <w:rPr>
+                <w:sz w:val="18"/>
+                <w:szCs w:val="18"/>
+              </w:rPr>
+              <w:t xml:space="preserve">3</w:t>
+            </w:r>
+            <w:r>
+              <w:br/>
+            </w:r>
+            <w:r>
+              <w:rPr>
+                <w:sz w:val="18"/>
+                <w:szCs w:val="18"/>
+              </w:rPr>
+              <w:t xml:space="preserve">4</w:t>
+            </w:r>
+            <w:proofErr w:type="spellStart"/>
+            <w:r>
+              <w:rPr>
+                <w:sz w:val="18"/>
+                <w:szCs w:val="18"/>
+              </w:rPr>
+              <w:t/>
+            </w:r>
+            <w:proofErr w:type="spellEnd"/>
+            <w:r>
+              <w:rPr>
+                <w:sz w:val="18"/>
+                <w:szCs w:val="18"/>
+              </w:rPr>
+              <w:t/>
+            </w:r>
           </w:p>
         </w:tc>
       </w:tr>
@@ -1405,25 +2740,85 @@
                 <w:sz w:val="22"/>
                 <w:szCs w:val="22"/>
               </w:rPr>
-              <w:t>K, L ve M</w:t>
-            </w:r>
-            <w:r>
-              <w:rPr>
-                <w:rFonts w:asciiTheme="minorHAnsi" w:hAnsiTheme="minorHAnsi"/>
-                <w:sz w:val="22"/>
-                <w:szCs w:val="22"/>
-              </w:rPr>
-              <w:t xml:space="preserve"> faaliyetlerinden </w:t>
-            </w:r>
-            <w:r>
-              <w:rPr>
-                <w:rFonts w:asciiTheme="minorHAnsi" w:hAnsiTheme="minorHAnsi"/>
-                <w:b/>
-                <w:sz w:val="22"/>
-                <w:szCs w:val="22"/>
-              </w:rPr>
-              <w:t>en az</w:t>
-            </w:r>
+              <w:t xml:space="preserve">K, L </w:t>
+            </w:r>
+            <w:proofErr w:type="spellStart"/>
+            <w:r>
+              <w:rPr>
+                <w:rFonts w:asciiTheme="minorHAnsi" w:hAnsiTheme="minorHAnsi"/>
+                <w:b/>
+                <w:sz w:val="22"/>
+                <w:szCs w:val="22"/>
+              </w:rPr>
+              <w:t>ve</w:t>
+            </w:r>
+            <w:proofErr w:type="spellEnd"/>
+            <w:r>
+              <w:rPr>
+                <w:rFonts w:asciiTheme="minorHAnsi" w:hAnsiTheme="minorHAnsi"/>
+                <w:b/>
+                <w:sz w:val="22"/>
+                <w:szCs w:val="22"/>
+              </w:rPr>
+              <w:t xml:space="preserve"> M</w:t>
+            </w:r>
+            <w:r>
+              <w:rPr>
+                <w:rFonts w:asciiTheme="minorHAnsi" w:hAnsiTheme="minorHAnsi"/>
+                <w:sz w:val="22"/>
+                <w:szCs w:val="22"/>
+              </w:rPr>
+              <w:t xml:space="preserve"> </w:t>
+            </w:r>
+            <w:proofErr w:type="spellStart"/>
+            <w:r>
+              <w:rPr>
+                <w:rFonts w:asciiTheme="minorHAnsi" w:hAnsiTheme="minorHAnsi"/>
+                <w:sz w:val="22"/>
+                <w:szCs w:val="22"/>
+              </w:rPr>
+              <w:t>faaliyetlerinden</w:t>
+            </w:r>
+            <w:proofErr w:type="spellEnd"/>
+            <w:r>
+              <w:rPr>
+                <w:rFonts w:asciiTheme="minorHAnsi" w:hAnsiTheme="minorHAnsi"/>
+                <w:sz w:val="22"/>
+                <w:szCs w:val="22"/>
+              </w:rPr>
+              <w:t xml:space="preserve"> </w:t>
+            </w:r>
+            <w:proofErr w:type="spellStart"/>
+            <w:r>
+              <w:rPr>
+                <w:rFonts w:asciiTheme="minorHAnsi" w:hAnsiTheme="minorHAnsi"/>
+                <w:b/>
+                <w:sz w:val="22"/>
+                <w:szCs w:val="22"/>
+              </w:rPr>
+              <w:t>en</w:t>
+            </w:r>
+            <w:proofErr w:type="spellEnd"/>
+            <w:r>
+              <w:rPr>
+                <w:rFonts w:asciiTheme="minorHAnsi" w:hAnsiTheme="minorHAnsi"/>
+                <w:b/>
+                <w:sz w:val="22"/>
+                <w:szCs w:val="22"/>
+              </w:rPr>
+              <w:t xml:space="preserve"> </w:t>
+            </w:r>
+            <w:proofErr w:type="spellStart"/>
+            <w:r>
+              <w:rPr>
+                <w:rFonts w:asciiTheme="minorHAnsi" w:hAnsiTheme="minorHAnsi"/>
+                <w:b/>
+                <w:sz w:val="22"/>
+                <w:szCs w:val="22"/>
+              </w:rPr>
+              <w:t>az</w:t>
+            </w:r>
+            <w:proofErr w:type="spellEnd"/>
             <w:r>
               <w:rPr>
                 <w:rFonts w:asciiTheme="minorHAnsi" w:hAnsiTheme="minorHAnsi"/>
@@ -1447,7 +2842,61 @@
                 <w:sz w:val="22"/>
                 <w:szCs w:val="22"/>
               </w:rPr>
-              <w:t xml:space="preserve"> puan almış olmalı,</w:t>
+              <w:t xml:space="preserve"> </w:t>
+            </w:r>
+            <w:proofErr w:type="spellStart"/>
+            <w:r>
+              <w:rPr>
+                <w:rFonts w:asciiTheme="minorHAnsi" w:hAnsiTheme="minorHAnsi"/>
+                <w:sz w:val="22"/>
+                <w:szCs w:val="22"/>
+              </w:rPr>
+              <w:t>puan</w:t>
+            </w:r>
+            <w:proofErr w:type="spellEnd"/>
+            <w:r>
+              <w:rPr>
+                <w:rFonts w:asciiTheme="minorHAnsi" w:hAnsiTheme="minorHAnsi"/>
+                <w:sz w:val="22"/>
+                <w:szCs w:val="22"/>
+              </w:rPr>
+              <w:t xml:space="preserve"> </w:t>
+            </w:r>
+            <w:proofErr w:type="spellStart"/>
+            <w:r>
+              <w:rPr>
+                <w:rFonts w:asciiTheme="minorHAnsi" w:hAnsiTheme="minorHAnsi"/>
+                <w:sz w:val="22"/>
+                <w:szCs w:val="22"/>
+              </w:rPr>
+              <w:t>almış</w:t>
+            </w:r>
+            <w:proofErr w:type="spellEnd"/>
+            <w:r>
+              <w:rPr>
+                <w:rFonts w:asciiTheme="minorHAnsi" w:hAnsiTheme="minorHAnsi"/>
+                <w:sz w:val="22"/>
+                <w:szCs w:val="22"/>
+              </w:rPr>
+              <w:t xml:space="preserve"> </w:t>
+            </w:r>
+            <w:proofErr w:type="spellStart"/>
+            <w:r>
+              <w:rPr>
+                <w:rFonts w:asciiTheme="minorHAnsi" w:hAnsiTheme="minorHAnsi"/>
+                <w:sz w:val="22"/>
+                <w:szCs w:val="22"/>
+              </w:rPr>
+              <w:t>olmalı</w:t>
+            </w:r>
+            <w:proofErr w:type="spellEnd"/>
+            <w:r>
+              <w:rPr>
+                <w:rFonts w:asciiTheme="minorHAnsi" w:hAnsiTheme="minorHAnsi"/>
+                <w:sz w:val="22"/>
+                <w:szCs w:val="22"/>
+              </w:rPr>
+              <w:t>,</w:t>
             </w:r>
           </w:p>
           <w:p>
@@ -1470,8 +2919,27 @@
                 <w:szCs w:val="22"/>
               </w:rPr>
               <w:tab/>
-              <w:t>veya;</w:t>
-            </w:r>
+            </w:r>
+            <w:proofErr w:type="spellStart"/>
+            <w:proofErr w:type="gramStart"/>
+            <w:r>
+              <w:rPr>
+                <w:rFonts w:asciiTheme="minorHAnsi" w:hAnsiTheme="minorHAnsi"/>
+                <w:sz w:val="22"/>
+                <w:szCs w:val="22"/>
+              </w:rPr>
+              <w:t>veya</w:t>
+            </w:r>
+            <w:proofErr w:type="spellEnd"/>
+            <w:r>
+              <w:rPr>
+                <w:rFonts w:asciiTheme="minorHAnsi" w:hAnsiTheme="minorHAnsi"/>
+                <w:sz w:val="22"/>
+                <w:szCs w:val="22"/>
+              </w:rPr>
+              <w:t>;</w:t>
+            </w:r>
+            <w:proofErr w:type="gramEnd"/>
           </w:p>
           <w:p>
             <w:pPr>
@@ -1510,8 +2978,239 @@
                 <w:sz w:val="22"/>
                 <w:szCs w:val="22"/>
               </w:rPr>
-              <w:t>u kategorilerde faaliyet puanı yoksa /eksikse, bu faaaliyetler için belirlenen puan karşılığı kadar</w:t>
-            </w:r>
+              <w:t xml:space="preserve">u </w:t>
+            </w:r>
+            <w:proofErr w:type="spellStart"/>
+            <w:r>
+              <w:rPr>
+                <w:rFonts w:asciiTheme="minorHAnsi" w:hAnsiTheme="minorHAnsi"/>
+                <w:spacing w:val="-6"/>
+                <w:sz w:val="22"/>
+                <w:szCs w:val="22"/>
+              </w:rPr>
+              <w:t>kategorilerde</w:t>
+            </w:r>
+            <w:proofErr w:type="spellEnd"/>
+            <w:r>
+              <w:rPr>
+                <w:rFonts w:asciiTheme="minorHAnsi" w:hAnsiTheme="minorHAnsi"/>
+                <w:spacing w:val="-6"/>
+                <w:sz w:val="22"/>
+                <w:szCs w:val="22"/>
+              </w:rPr>
+              <w:t xml:space="preserve"> </w:t>
+            </w:r>
+            <w:proofErr w:type="spellStart"/>
+            <w:r>
+              <w:rPr>
+                <w:rFonts w:asciiTheme="minorHAnsi" w:hAnsiTheme="minorHAnsi"/>
+                <w:spacing w:val="-6"/>
+                <w:sz w:val="22"/>
+                <w:szCs w:val="22"/>
+              </w:rPr>
+              <w:t>faaliyet</w:t>
+            </w:r>
+            <w:proofErr w:type="spellEnd"/>
+            <w:r>
+              <w:rPr>
+                <w:rFonts w:asciiTheme="minorHAnsi" w:hAnsiTheme="minorHAnsi"/>
+                <w:spacing w:val="-6"/>
+                <w:sz w:val="22"/>
+                <w:szCs w:val="22"/>
+              </w:rPr>
+              <w:t xml:space="preserve"> </w:t>
+            </w:r>
+            <w:proofErr w:type="spellStart"/>
+            <w:r>
+              <w:rPr>
+                <w:rFonts w:asciiTheme="minorHAnsi" w:hAnsiTheme="minorHAnsi"/>
+                <w:spacing w:val="-6"/>
+                <w:sz w:val="22"/>
+                <w:szCs w:val="22"/>
+              </w:rPr>
+              <w:t>puanı</w:t>
+            </w:r>
+            <w:proofErr w:type="spellEnd"/>
+            <w:r>
+              <w:rPr>
+                <w:rFonts w:asciiTheme="minorHAnsi" w:hAnsiTheme="minorHAnsi"/>
+                <w:spacing w:val="-6"/>
+                <w:sz w:val="22"/>
+                <w:szCs w:val="22"/>
+              </w:rPr>
+              <w:t xml:space="preserve"> </w:t>
+            </w:r>
+            <w:proofErr w:type="spellStart"/>
+            <w:r>
+              <w:rPr>
+                <w:rFonts w:asciiTheme="minorHAnsi" w:hAnsiTheme="minorHAnsi"/>
+                <w:spacing w:val="-6"/>
+                <w:sz w:val="22"/>
+                <w:szCs w:val="22"/>
+              </w:rPr>
+              <w:t>yoksa</w:t>
+            </w:r>
+            <w:proofErr w:type="spellEnd"/>
+            <w:r>
+              <w:rPr>
+                <w:rFonts w:asciiTheme="minorHAnsi" w:hAnsiTheme="minorHAnsi"/>
+                <w:spacing w:val="-6"/>
+                <w:sz w:val="22"/>
+                <w:szCs w:val="22"/>
+              </w:rPr>
+              <w:t xml:space="preserve"> /</w:t>
+            </w:r>
+            <w:proofErr w:type="spellStart"/>
+            <w:r>
+              <w:rPr>
+                <w:rFonts w:asciiTheme="minorHAnsi" w:hAnsiTheme="minorHAnsi"/>
+                <w:spacing w:val="-6"/>
+                <w:sz w:val="22"/>
+                <w:szCs w:val="22"/>
+              </w:rPr>
+              <w:t>eksikse</w:t>
+            </w:r>
+            <w:proofErr w:type="spellEnd"/>
+            <w:r>
+              <w:rPr>
+                <w:rFonts w:asciiTheme="minorHAnsi" w:hAnsiTheme="minorHAnsi"/>
+                <w:spacing w:val="-6"/>
+                <w:sz w:val="22"/>
+                <w:szCs w:val="22"/>
+              </w:rPr>
+              <w:t xml:space="preserve">, </w:t>
+            </w:r>
+            <w:proofErr w:type="spellStart"/>
+            <w:r>
+              <w:rPr>
+                <w:rFonts w:asciiTheme="minorHAnsi" w:hAnsiTheme="minorHAnsi"/>
+                <w:spacing w:val="-6"/>
+                <w:sz w:val="22"/>
+                <w:szCs w:val="22"/>
+              </w:rPr>
+              <w:t>bu</w:t>
+            </w:r>
+            <w:proofErr w:type="spellEnd"/>
+            <w:r>
+              <w:rPr>
+                <w:rFonts w:asciiTheme="minorHAnsi" w:hAnsiTheme="minorHAnsi"/>
+                <w:spacing w:val="-6"/>
+                <w:sz w:val="22"/>
+                <w:szCs w:val="22"/>
+              </w:rPr>
+              <w:t xml:space="preserve"> </w:t>
+            </w:r>
+            <w:proofErr w:type="spellStart"/>
+            <w:r>
+              <w:rPr>
+                <w:rFonts w:asciiTheme="minorHAnsi" w:hAnsiTheme="minorHAnsi"/>
+                <w:spacing w:val="-6"/>
+                <w:sz w:val="22"/>
+                <w:szCs w:val="22"/>
+              </w:rPr>
+              <w:t>faaaliyetler</w:t>
+            </w:r>
+            <w:proofErr w:type="spellEnd"/>
+            <w:r>
+              <w:rPr>
+                <w:rFonts w:asciiTheme="minorHAnsi" w:hAnsiTheme="minorHAnsi"/>
+                <w:spacing w:val="-6"/>
+                <w:sz w:val="22"/>
+                <w:szCs w:val="22"/>
+              </w:rPr>
+              <w:t xml:space="preserve"> </w:t>
+            </w:r>
+            <w:proofErr w:type="spellStart"/>
+            <w:r>
+              <w:rPr>
+                <w:rFonts w:asciiTheme="minorHAnsi" w:hAnsiTheme="minorHAnsi"/>
+                <w:spacing w:val="-6"/>
+                <w:sz w:val="22"/>
+                <w:szCs w:val="22"/>
+              </w:rPr>
+              <w:t>için</w:t>
+            </w:r>
+            <w:proofErr w:type="spellEnd"/>
+            <w:r>
+              <w:rPr>
+                <w:rFonts w:asciiTheme="minorHAnsi" w:hAnsiTheme="minorHAnsi"/>
+                <w:spacing w:val="-6"/>
+                <w:sz w:val="22"/>
+                <w:szCs w:val="22"/>
+              </w:rPr>
+              <w:t xml:space="preserve"> </w:t>
+            </w:r>
+            <w:proofErr w:type="spellStart"/>
+            <w:r>
+              <w:rPr>
+                <w:rFonts w:asciiTheme="minorHAnsi" w:hAnsiTheme="minorHAnsi"/>
+                <w:spacing w:val="-6"/>
+                <w:sz w:val="22"/>
+                <w:szCs w:val="22"/>
+              </w:rPr>
+              <w:t>belirlenen</w:t>
+            </w:r>
+            <w:proofErr w:type="spellEnd"/>
+            <w:r>
+              <w:rPr>
+                <w:rFonts w:asciiTheme="minorHAnsi" w:hAnsiTheme="minorHAnsi"/>
+                <w:spacing w:val="-6"/>
+                <w:sz w:val="22"/>
+                <w:szCs w:val="22"/>
+              </w:rPr>
+              <w:t xml:space="preserve"> </w:t>
+            </w:r>
+            <w:proofErr w:type="spellStart"/>
+            <w:r>
+              <w:rPr>
+                <w:rFonts w:asciiTheme="minorHAnsi" w:hAnsiTheme="minorHAnsi"/>
+                <w:spacing w:val="-6"/>
+                <w:sz w:val="22"/>
+                <w:szCs w:val="22"/>
+              </w:rPr>
+              <w:t>puan</w:t>
+            </w:r>
+            <w:proofErr w:type="spellEnd"/>
+            <w:r>
+              <w:rPr>
+                <w:rFonts w:asciiTheme="minorHAnsi" w:hAnsiTheme="minorHAnsi"/>
+                <w:spacing w:val="-6"/>
+                <w:sz w:val="22"/>
+                <w:szCs w:val="22"/>
+              </w:rPr>
+              <w:t xml:space="preserve"> </w:t>
+            </w:r>
+            <w:proofErr w:type="spellStart"/>
+            <w:r>
+              <w:rPr>
+                <w:rFonts w:asciiTheme="minorHAnsi" w:hAnsiTheme="minorHAnsi"/>
+                <w:spacing w:val="-6"/>
+                <w:sz w:val="22"/>
+                <w:szCs w:val="22"/>
+              </w:rPr>
+              <w:t>karşılığı</w:t>
+            </w:r>
+            <w:proofErr w:type="spellEnd"/>
+            <w:r>
+              <w:rPr>
+                <w:rFonts w:asciiTheme="minorHAnsi" w:hAnsiTheme="minorHAnsi"/>
+                <w:spacing w:val="-6"/>
+                <w:sz w:val="22"/>
+                <w:szCs w:val="22"/>
+              </w:rPr>
+              <w:t xml:space="preserve"> </w:t>
+            </w:r>
+            <w:proofErr w:type="spellStart"/>
+            <w:r>
+              <w:rPr>
+                <w:rFonts w:asciiTheme="minorHAnsi" w:hAnsiTheme="minorHAnsi"/>
+                <w:spacing w:val="-6"/>
+                <w:sz w:val="22"/>
+                <w:szCs w:val="22"/>
+              </w:rPr>
+              <w:t>kadar</w:t>
+            </w:r>
+            <w:proofErr w:type="spellEnd"/>
             <w:r>
               <w:rPr>
                 <w:rFonts w:asciiTheme="minorHAnsi" w:hAnsiTheme="minorHAnsi"/>
@@ -1529,6 +3228,7 @@
               </w:rPr>
               <w:t xml:space="preserve">A-1a / A-1b / A-2a / A-2b / A-3a </w:t>
             </w:r>
+            <w:proofErr w:type="spellStart"/>
             <w:r>
               <w:rPr>
                 <w:rFonts w:asciiTheme="minorHAnsi" w:hAnsiTheme="minorHAnsi"/>
@@ -1537,6 +3237,7 @@
               </w:rPr>
               <w:t>türü</w:t>
             </w:r>
+            <w:proofErr w:type="spellEnd"/>
             <w:r>
               <w:rPr>
                 <w:rFonts w:asciiTheme="minorHAnsi" w:hAnsiTheme="minorHAnsi"/>
@@ -1546,6 +3247,7 @@
               </w:rPr>
               <w:t xml:space="preserve"> </w:t>
             </w:r>
+            <w:proofErr w:type="spellStart"/>
             <w:r>
               <w:rPr>
                 <w:rFonts w:asciiTheme="minorHAnsi" w:hAnsiTheme="minorHAnsi"/>
@@ -1555,6 +3257,7 @@
               </w:rPr>
               <w:t>yayınlardan</w:t>
             </w:r>
+            <w:proofErr w:type="spellEnd"/>
             <w:r>
               <w:rPr>
                 <w:rFonts w:asciiTheme="minorHAnsi" w:hAnsiTheme="minorHAnsi"/>
@@ -1564,6 +3267,7 @@
               </w:rPr>
               <w:t xml:space="preserve"> </w:t>
             </w:r>
+            <w:proofErr w:type="spellStart"/>
             <w:r>
               <w:rPr>
                 <w:rFonts w:asciiTheme="minorHAnsi" w:hAnsiTheme="minorHAnsi"/>
@@ -1571,16 +3275,66 @@
                 <w:sz w:val="22"/>
                 <w:szCs w:val="22"/>
               </w:rPr>
-              <w:t>puan almış olmalı (</w:t>
-            </w:r>
-            <w:r>
-              <w:rPr>
-                <w:rFonts w:asciiTheme="minorHAnsi" w:hAnsiTheme="minorHAnsi"/>
-                <w:b/>
+              <w:t>puan</w:t>
+            </w:r>
+            <w:proofErr w:type="spellEnd"/>
+            <w:r>
+              <w:rPr>
+                <w:rFonts w:asciiTheme="minorHAnsi" w:hAnsiTheme="minorHAnsi"/>
                 <w:spacing w:val="-1"/>
                 <w:sz w:val="22"/>
                 <w:szCs w:val="22"/>
               </w:rPr>
+              <w:t xml:space="preserve"> </w:t>
+            </w:r>
+            <w:proofErr w:type="spellStart"/>
+            <w:r>
+              <w:rPr>
+                <w:rFonts w:asciiTheme="minorHAnsi" w:hAnsiTheme="minorHAnsi"/>
+                <w:spacing w:val="-1"/>
+                <w:sz w:val="22"/>
+                <w:szCs w:val="22"/>
+              </w:rPr>
+              <w:t>almış</w:t>
+            </w:r>
+            <w:proofErr w:type="spellEnd"/>
+            <w:r>
+              <w:rPr>
+                <w:rFonts w:asciiTheme="minorHAnsi" w:hAnsiTheme="minorHAnsi"/>
+                <w:spacing w:val="-1"/>
+                <w:sz w:val="22"/>
+                <w:szCs w:val="22"/>
+              </w:rPr>
+              <w:t xml:space="preserve"> </w:t>
+            </w:r>
+            <w:proofErr w:type="spellStart"/>
+            <w:r>
+              <w:rPr>
+                <w:rFonts w:asciiTheme="minorHAnsi" w:hAnsiTheme="minorHAnsi"/>
+                <w:spacing w:val="-1"/>
+                <w:sz w:val="22"/>
+                <w:szCs w:val="22"/>
+              </w:rPr>
+              <w:t>olmalı</w:t>
+            </w:r>
+            <w:proofErr w:type="spellEnd"/>
+            <w:r>
+              <w:rPr>
+                <w:rFonts w:asciiTheme="minorHAnsi" w:hAnsiTheme="minorHAnsi"/>
+                <w:spacing w:val="-1"/>
+                <w:sz w:val="22"/>
+                <w:szCs w:val="22"/>
+              </w:rPr>
+              <w:t xml:space="preserve"> (</w:t>
+            </w:r>
+            <w:r>
+              <w:rPr>
+                <w:rFonts w:asciiTheme="minorHAnsi" w:hAnsiTheme="minorHAnsi"/>
+                <w:b/>
+                <w:spacing w:val="-1"/>
+                <w:sz w:val="22"/>
+                <w:szCs w:val="22"/>
+              </w:rPr>
               <w:t>8a, b</w:t>
             </w:r>
             <w:r>
@@ -1590,7 +3344,67 @@
                 <w:sz w:val="22"/>
                 <w:szCs w:val="22"/>
               </w:rPr>
-              <w:t xml:space="preserve"> maddelerinde puanlanmamış faaliyetlerden),</w:t>
+              <w:t xml:space="preserve"> </w:t>
+            </w:r>
+            <w:proofErr w:type="spellStart"/>
+            <w:r>
+              <w:rPr>
+                <w:rFonts w:asciiTheme="minorHAnsi" w:hAnsiTheme="minorHAnsi"/>
+                <w:spacing w:val="-1"/>
+                <w:sz w:val="22"/>
+                <w:szCs w:val="22"/>
+              </w:rPr>
+              <w:t>maddelerinde</w:t>
+            </w:r>
+            <w:proofErr w:type="spellEnd"/>
+            <w:r>
+              <w:rPr>
+                <w:rFonts w:asciiTheme="minorHAnsi" w:hAnsiTheme="minorHAnsi"/>
+                <w:spacing w:val="-1"/>
+                <w:sz w:val="22"/>
+                <w:szCs w:val="22"/>
+              </w:rPr>
+              <w:t xml:space="preserve"> </w:t>
+            </w:r>
+            <w:proofErr w:type="spellStart"/>
+            <w:r>
+              <w:rPr>
+                <w:rFonts w:asciiTheme="minorHAnsi" w:hAnsiTheme="minorHAnsi"/>
+                <w:spacing w:val="-1"/>
+                <w:sz w:val="22"/>
+                <w:szCs w:val="22"/>
+              </w:rPr>
+              <w:t>puanlanmamış</w:t>
+            </w:r>
+            <w:proofErr w:type="spellEnd"/>
+            <w:r>
+              <w:rPr>
+                <w:rFonts w:asciiTheme="minorHAnsi" w:hAnsiTheme="minorHAnsi"/>
+                <w:spacing w:val="-1"/>
+                <w:sz w:val="22"/>
+                <w:szCs w:val="22"/>
+              </w:rPr>
+              <w:t xml:space="preserve"> </w:t>
+            </w:r>
+            <w:proofErr w:type="spellStart"/>
+            <w:r>
+              <w:rPr>
+                <w:rFonts w:asciiTheme="minorHAnsi" w:hAnsiTheme="minorHAnsi"/>
+                <w:spacing w:val="-1"/>
+                <w:sz w:val="22"/>
+                <w:szCs w:val="22"/>
+              </w:rPr>
+              <w:t>faaliyetlerden</w:t>
+            </w:r>
+            <w:proofErr w:type="spellEnd"/>
+            <w:r>
+              <w:rPr>
+                <w:rFonts w:asciiTheme="minorHAnsi" w:hAnsiTheme="minorHAnsi"/>
+                <w:spacing w:val="-1"/>
+                <w:sz w:val="22"/>
+                <w:szCs w:val="22"/>
+              </w:rPr>
+              <w:t>),</w:t>
             </w:r>
             <w:r>
               <w:rPr>
@@ -1687,16 +3501,108 @@
                 <w:sz w:val="22"/>
                 <w:szCs w:val="22"/>
               </w:rPr>
-              <w:t xml:space="preserve">Tablo 1’de belirtilen puanlama sistemine göre </w:t>
-            </w:r>
-            <w:r>
-              <w:rPr>
-                <w:rFonts w:asciiTheme="minorHAnsi" w:hAnsiTheme="minorHAnsi"/>
-                <w:b/>
-                <w:sz w:val="22"/>
-                <w:szCs w:val="22"/>
-              </w:rPr>
-              <w:t>(A-G arası)</w:t>
+              <w:t xml:space="preserve">Tablo 1’de </w:t>
+            </w:r>
+            <w:proofErr w:type="spellStart"/>
+            <w:r>
+              <w:rPr>
+                <w:rFonts w:asciiTheme="minorHAnsi" w:hAnsiTheme="minorHAnsi"/>
+                <w:sz w:val="22"/>
+                <w:szCs w:val="22"/>
+              </w:rPr>
+              <w:t>belirtilen</w:t>
+            </w:r>
+            <w:proofErr w:type="spellEnd"/>
+            <w:r>
+              <w:rPr>
+                <w:rFonts w:asciiTheme="minorHAnsi" w:hAnsiTheme="minorHAnsi"/>
+                <w:sz w:val="22"/>
+                <w:szCs w:val="22"/>
+              </w:rPr>
+              <w:t xml:space="preserve"> </w:t>
+            </w:r>
+            <w:proofErr w:type="spellStart"/>
+            <w:r>
+              <w:rPr>
+                <w:rFonts w:asciiTheme="minorHAnsi" w:hAnsiTheme="minorHAnsi"/>
+                <w:sz w:val="22"/>
+                <w:szCs w:val="22"/>
+              </w:rPr>
+              <w:t>puanlama</w:t>
+            </w:r>
+            <w:proofErr w:type="spellEnd"/>
+            <w:r>
+              <w:rPr>
+                <w:rFonts w:asciiTheme="minorHAnsi" w:hAnsiTheme="minorHAnsi"/>
+                <w:sz w:val="22"/>
+                <w:szCs w:val="22"/>
+              </w:rPr>
+              <w:t xml:space="preserve"> </w:t>
+            </w:r>
+            <w:proofErr w:type="spellStart"/>
+            <w:r>
+              <w:rPr>
+                <w:rFonts w:asciiTheme="minorHAnsi" w:hAnsiTheme="minorHAnsi"/>
+                <w:sz w:val="22"/>
+                <w:szCs w:val="22"/>
+              </w:rPr>
+              <w:t>sistemine</w:t>
+            </w:r>
+            <w:proofErr w:type="spellEnd"/>
+            <w:r>
+              <w:rPr>
+                <w:rFonts w:asciiTheme="minorHAnsi" w:hAnsiTheme="minorHAnsi"/>
+                <w:sz w:val="22"/>
+                <w:szCs w:val="22"/>
+              </w:rPr>
+              <w:t xml:space="preserve"> </w:t>
+            </w:r>
+            <w:proofErr w:type="spellStart"/>
+            <w:r>
+              <w:rPr>
+                <w:rFonts w:asciiTheme="minorHAnsi" w:hAnsiTheme="minorHAnsi"/>
+                <w:sz w:val="22"/>
+                <w:szCs w:val="22"/>
+              </w:rPr>
+              <w:t>göre</w:t>
+            </w:r>
+            <w:proofErr w:type="spellEnd"/>
+            <w:r>
+              <w:rPr>
+                <w:rFonts w:asciiTheme="minorHAnsi" w:hAnsiTheme="minorHAnsi"/>
+                <w:sz w:val="22"/>
+                <w:szCs w:val="22"/>
+              </w:rPr>
+              <w:t xml:space="preserve"> </w:t>
+            </w:r>
+            <w:r>
+              <w:rPr>
+                <w:rFonts w:asciiTheme="minorHAnsi" w:hAnsiTheme="minorHAnsi"/>
+                <w:b/>
+                <w:sz w:val="22"/>
+                <w:szCs w:val="22"/>
+              </w:rPr>
+              <w:t xml:space="preserve">(A-G </w:t>
+            </w:r>
+            <w:proofErr w:type="spellStart"/>
+            <w:r>
+              <w:rPr>
+                <w:rFonts w:asciiTheme="minorHAnsi" w:hAnsiTheme="minorHAnsi"/>
+                <w:b/>
+                <w:sz w:val="22"/>
+                <w:szCs w:val="22"/>
+              </w:rPr>
+              <w:t>arası</w:t>
+            </w:r>
+            <w:proofErr w:type="spellEnd"/>
+            <w:r>
+              <w:rPr>
+                <w:rFonts w:asciiTheme="minorHAnsi" w:hAnsiTheme="minorHAnsi"/>
+                <w:b/>
+                <w:sz w:val="22"/>
+                <w:szCs w:val="22"/>
+              </w:rPr>
+              <w:t>)</w:t>
             </w:r>
             <w:r>
               <w:rPr>
@@ -1740,7 +3646,43 @@
                 <w:sz w:val="22"/>
                 <w:szCs w:val="22"/>
               </w:rPr>
-              <w:t xml:space="preserve"> faaliyetleri için </w:t>
+              <w:t xml:space="preserve"> </w:t>
+            </w:r>
+            <w:proofErr w:type="spellStart"/>
+            <w:r>
+              <w:rPr>
+                <w:rFonts w:asciiTheme="minorHAnsi" w:hAnsiTheme="minorHAnsi"/>
+                <w:sz w:val="22"/>
+                <w:szCs w:val="22"/>
+              </w:rPr>
+              <w:t>faaliyetleri</w:t>
+            </w:r>
+            <w:proofErr w:type="spellEnd"/>
+            <w:r>
+              <w:rPr>
+                <w:rFonts w:asciiTheme="minorHAnsi" w:hAnsiTheme="minorHAnsi"/>
+                <w:sz w:val="22"/>
+                <w:szCs w:val="22"/>
+              </w:rPr>
+              <w:t xml:space="preserve"> </w:t>
+            </w:r>
+            <w:proofErr w:type="spellStart"/>
+            <w:r>
+              <w:rPr>
+                <w:rFonts w:asciiTheme="minorHAnsi" w:hAnsiTheme="minorHAnsi"/>
+                <w:sz w:val="22"/>
+                <w:szCs w:val="22"/>
+              </w:rPr>
+              <w:t>için</w:t>
+            </w:r>
+            <w:proofErr w:type="spellEnd"/>
+            <w:r>
+              <w:rPr>
+                <w:rFonts w:asciiTheme="minorHAnsi" w:hAnsiTheme="minorHAnsi"/>
+                <w:sz w:val="22"/>
+                <w:szCs w:val="22"/>
+              </w:rPr>
+              <w:t xml:space="preserve"> </w:t>
             </w:r>
             <w:r>
               <w:rPr>
@@ -1778,7 +3720,43 @@
                 <w:sz w:val="22"/>
                 <w:szCs w:val="22"/>
               </w:rPr>
-              <w:t xml:space="preserve"> puanı sağlamalı,</w:t>
+              <w:t xml:space="preserve"> </w:t>
+            </w:r>
+            <w:proofErr w:type="spellStart"/>
+            <w:r>
+              <w:rPr>
+                <w:rFonts w:asciiTheme="minorHAnsi" w:hAnsiTheme="minorHAnsi"/>
+                <w:sz w:val="22"/>
+                <w:szCs w:val="22"/>
+              </w:rPr>
+              <w:t>puanı</w:t>
+            </w:r>
+            <w:proofErr w:type="spellEnd"/>
+            <w:r>
+              <w:rPr>
+                <w:rFonts w:asciiTheme="minorHAnsi" w:hAnsiTheme="minorHAnsi"/>
+                <w:sz w:val="22"/>
+                <w:szCs w:val="22"/>
+              </w:rPr>
+              <w:t xml:space="preserve"> </w:t>
+            </w:r>
+            <w:proofErr w:type="spellStart"/>
+            <w:r>
+              <w:rPr>
+                <w:rFonts w:asciiTheme="minorHAnsi" w:hAnsiTheme="minorHAnsi"/>
+                <w:sz w:val="22"/>
+                <w:szCs w:val="22"/>
+              </w:rPr>
+              <w:t>sağlamalı</w:t>
+            </w:r>
+            <w:proofErr w:type="spellEnd"/>
+            <w:r>
+              <w:rPr>
+                <w:rFonts w:asciiTheme="minorHAnsi" w:hAnsiTheme="minorHAnsi"/>
+                <w:sz w:val="22"/>
+                <w:szCs w:val="22"/>
+              </w:rPr>
+              <w:t>,</w:t>
             </w:r>
           </w:p>
         </w:tc>
@@ -1854,23 +3832,181 @@
                 <w:szCs w:val="22"/>
               </w:rPr>
             </w:pPr>
-            <w:r>
-              <w:rPr>
-                <w:rFonts w:asciiTheme="minorHAnsi" w:hAnsiTheme="minorHAnsi"/>
-                <w:sz w:val="22"/>
-                <w:szCs w:val="22"/>
-              </w:rPr>
-              <w:t xml:space="preserve">Başvurduğu bilim alanındaki tüm faaliyetlerden olmak üzere toplamda </w:t>
-            </w:r>
-            <w:r>
-              <w:rPr>
-                <w:rFonts w:asciiTheme="minorHAnsi" w:hAnsiTheme="minorHAnsi"/>
-                <w:b/>
-                <w:sz w:val="22"/>
-                <w:szCs w:val="22"/>
-              </w:rPr>
-              <w:t>en az</w:t>
-            </w:r>
+            <w:proofErr w:type="spellStart"/>
+            <w:r>
+              <w:rPr>
+                <w:rFonts w:asciiTheme="minorHAnsi" w:hAnsiTheme="minorHAnsi"/>
+                <w:sz w:val="22"/>
+                <w:szCs w:val="22"/>
+              </w:rPr>
+              <w:t>Başvurduğu</w:t>
+            </w:r>
+            <w:proofErr w:type="spellEnd"/>
+            <w:r>
+              <w:rPr>
+                <w:rFonts w:asciiTheme="minorHAnsi" w:hAnsiTheme="minorHAnsi"/>
+                <w:sz w:val="22"/>
+                <w:szCs w:val="22"/>
+              </w:rPr>
+              <w:t xml:space="preserve"> </w:t>
+            </w:r>
+            <w:proofErr w:type="spellStart"/>
+            <w:r>
+              <w:rPr>
+                <w:rFonts w:asciiTheme="minorHAnsi" w:hAnsiTheme="minorHAnsi"/>
+                <w:sz w:val="22"/>
+                <w:szCs w:val="22"/>
+              </w:rPr>
+              <w:t>bilim</w:t>
+            </w:r>
+            <w:proofErr w:type="spellEnd"/>
+            <w:r>
+              <w:rPr>
+                <w:rFonts w:asciiTheme="minorHAnsi" w:hAnsiTheme="minorHAnsi"/>
+                <w:sz w:val="22"/>
+                <w:szCs w:val="22"/>
+              </w:rPr>
+              <w:t xml:space="preserve"> </w:t>
+            </w:r>
+            <w:proofErr w:type="spellStart"/>
+            <w:r>
+              <w:rPr>
+                <w:rFonts w:asciiTheme="minorHAnsi" w:hAnsiTheme="minorHAnsi"/>
+                <w:sz w:val="22"/>
+                <w:szCs w:val="22"/>
+              </w:rPr>
+              <w:t>alanındaki</w:t>
+            </w:r>
+            <w:proofErr w:type="spellEnd"/>
+            <w:r>
+              <w:rPr>
+                <w:rFonts w:asciiTheme="minorHAnsi" w:hAnsiTheme="minorHAnsi"/>
+                <w:sz w:val="22"/>
+                <w:szCs w:val="22"/>
+              </w:rPr>
+              <w:t xml:space="preserve"> </w:t>
+            </w:r>
+            <w:proofErr w:type="spellStart"/>
+            <w:r>
+              <w:rPr>
+                <w:rFonts w:asciiTheme="minorHAnsi" w:hAnsiTheme="minorHAnsi"/>
+                <w:sz w:val="22"/>
+                <w:szCs w:val="22"/>
+              </w:rPr>
+              <w:t>tüm</w:t>
+            </w:r>
+            <w:proofErr w:type="spellEnd"/>
+            <w:r>
+              <w:rPr>
+                <w:rFonts w:asciiTheme="minorHAnsi" w:hAnsiTheme="minorHAnsi"/>
+                <w:sz w:val="22"/>
+                <w:szCs w:val="22"/>
+              </w:rPr>
+              <w:t xml:space="preserve"> </w:t>
+            </w:r>
+            <w:proofErr w:type="spellStart"/>
+            <w:r>
+              <w:rPr>
+                <w:rFonts w:asciiTheme="minorHAnsi" w:hAnsiTheme="minorHAnsi"/>
+                <w:sz w:val="22"/>
+                <w:szCs w:val="22"/>
+              </w:rPr>
+              <w:t>faaliyetlerden</w:t>
+            </w:r>
+            <w:proofErr w:type="spellEnd"/>
+            <w:r>
+              <w:rPr>
+                <w:rFonts w:asciiTheme="minorHAnsi" w:hAnsiTheme="minorHAnsi"/>
+                <w:sz w:val="22"/>
+                <w:szCs w:val="22"/>
+              </w:rPr>
+              <w:t xml:space="preserve"> </w:t>
+            </w:r>
+            <w:proofErr w:type="spellStart"/>
+            <w:r>
+              <w:rPr>
+                <w:rFonts w:asciiTheme="minorHAnsi" w:hAnsiTheme="minorHAnsi"/>
+                <w:sz w:val="22"/>
+                <w:szCs w:val="22"/>
+              </w:rPr>
+              <w:t>olmak</w:t>
+            </w:r>
+            <w:proofErr w:type="spellEnd"/>
+            <w:r>
+              <w:rPr>
+                <w:rFonts w:asciiTheme="minorHAnsi" w:hAnsiTheme="minorHAnsi"/>
+                <w:sz w:val="22"/>
+                <w:szCs w:val="22"/>
+              </w:rPr>
+              <w:t xml:space="preserve"> </w:t>
+            </w:r>
+            <w:proofErr w:type="spellStart"/>
+            <w:r>
+              <w:rPr>
+                <w:rFonts w:asciiTheme="minorHAnsi" w:hAnsiTheme="minorHAnsi"/>
+                <w:sz w:val="22"/>
+                <w:szCs w:val="22"/>
+              </w:rPr>
+              <w:t>üzere</w:t>
+            </w:r>
+            <w:proofErr w:type="spellEnd"/>
+            <w:r>
+              <w:rPr>
+                <w:rFonts w:asciiTheme="minorHAnsi" w:hAnsiTheme="minorHAnsi"/>
+                <w:sz w:val="22"/>
+                <w:szCs w:val="22"/>
+              </w:rPr>
+              <w:t xml:space="preserve"> </w:t>
+            </w:r>
+            <w:proofErr w:type="spellStart"/>
+            <w:r>
+              <w:rPr>
+                <w:rFonts w:asciiTheme="minorHAnsi" w:hAnsiTheme="minorHAnsi"/>
+                <w:sz w:val="22"/>
+                <w:szCs w:val="22"/>
+              </w:rPr>
+              <w:t>toplamda</w:t>
+            </w:r>
+            <w:proofErr w:type="spellEnd"/>
+            <w:r>
+              <w:rPr>
+                <w:rFonts w:asciiTheme="minorHAnsi" w:hAnsiTheme="minorHAnsi"/>
+                <w:sz w:val="22"/>
+                <w:szCs w:val="22"/>
+              </w:rPr>
+              <w:t xml:space="preserve"> </w:t>
+            </w:r>
+            <w:proofErr w:type="spellStart"/>
+            <w:r>
+              <w:rPr>
+                <w:rFonts w:asciiTheme="minorHAnsi" w:hAnsiTheme="minorHAnsi"/>
+                <w:b/>
+                <w:sz w:val="22"/>
+                <w:szCs w:val="22"/>
+              </w:rPr>
+              <w:t>en</w:t>
+            </w:r>
+            <w:proofErr w:type="spellEnd"/>
+            <w:r>
+              <w:rPr>
+                <w:rFonts w:asciiTheme="minorHAnsi" w:hAnsiTheme="minorHAnsi"/>
+                <w:b/>
+                <w:sz w:val="22"/>
+                <w:szCs w:val="22"/>
+              </w:rPr>
+              <w:t xml:space="preserve"> </w:t>
+            </w:r>
+            <w:proofErr w:type="spellStart"/>
+            <w:r>
+              <w:rPr>
+                <w:rFonts w:asciiTheme="minorHAnsi" w:hAnsiTheme="minorHAnsi"/>
+                <w:b/>
+                <w:sz w:val="22"/>
+                <w:szCs w:val="22"/>
+              </w:rPr>
+              <w:t>az</w:t>
+            </w:r>
+            <w:proofErr w:type="spellEnd"/>
             <w:r>
               <w:rPr>
                 <w:rFonts w:asciiTheme="minorHAnsi" w:hAnsiTheme="minorHAnsi"/>
@@ -1915,16 +4051,36 @@
                 <w:sz w:val="22"/>
                 <w:szCs w:val="22"/>
               </w:rPr>
-              <w:t xml:space="preserve"> puan</w:t>
-            </w:r>
-            <w:r>
-              <w:rPr>
-                <w:rFonts w:asciiTheme="minorHAnsi" w:hAnsiTheme="minorHAnsi"/>
-                <w:sz w:val="22"/>
-                <w:szCs w:val="22"/>
-              </w:rPr>
-              <w:t xml:space="preserve"> sağlamalı</w:t>
-            </w:r>
+              <w:t xml:space="preserve"> </w:t>
+            </w:r>
+            <w:proofErr w:type="spellStart"/>
+            <w:r>
+              <w:rPr>
+                <w:rFonts w:asciiTheme="minorHAnsi" w:hAnsiTheme="minorHAnsi"/>
+                <w:sz w:val="22"/>
+                <w:szCs w:val="22"/>
+              </w:rPr>
+              <w:t>puan</w:t>
+            </w:r>
+            <w:proofErr w:type="spellEnd"/>
+            <w:r>
+              <w:rPr>
+                <w:rFonts w:asciiTheme="minorHAnsi" w:hAnsiTheme="minorHAnsi"/>
+                <w:sz w:val="22"/>
+                <w:szCs w:val="22"/>
+              </w:rPr>
+              <w:t xml:space="preserve"> </w:t>
+            </w:r>
+            <w:proofErr w:type="spellStart"/>
+            <w:r>
+              <w:rPr>
+                <w:rFonts w:asciiTheme="minorHAnsi" w:hAnsiTheme="minorHAnsi"/>
+                <w:sz w:val="22"/>
+                <w:szCs w:val="22"/>
+              </w:rPr>
+              <w:t>sağlamalı</w:t>
+            </w:r>
+            <w:proofErr w:type="spellEnd"/>
             <w:r>
               <w:rPr>
                 <w:rFonts w:asciiTheme="minorHAnsi" w:hAnsiTheme="minorHAnsi"/>
@@ -2036,13 +4192,23 @@
               </w:rPr>
               <w:t xml:space="preserve"> </w:t>
             </w:r>
-            <w:r>
-              <w:rPr>
-                <w:rFonts w:asciiTheme="minorHAnsi" w:hAnsiTheme="minorHAnsi"/>
-                <w:sz w:val="22"/>
-                <w:szCs w:val="22"/>
-              </w:rPr>
-              <w:t>sağlamalı.</w:t>
+            <w:proofErr w:type="spellStart"/>
+            <w:r>
+              <w:rPr>
+                <w:rFonts w:asciiTheme="minorHAnsi" w:hAnsiTheme="minorHAnsi"/>
+                <w:sz w:val="22"/>
+                <w:szCs w:val="22"/>
+              </w:rPr>
+              <w:t>sağlamalı</w:t>
+            </w:r>
+            <w:proofErr w:type="spellEnd"/>
+            <w:r>
+              <w:rPr>
+                <w:rFonts w:asciiTheme="minorHAnsi" w:hAnsiTheme="minorHAnsi"/>
+                <w:sz w:val="22"/>
+                <w:szCs w:val="22"/>
+              </w:rPr>
+              <w:t>.</w:t>
             </w:r>
           </w:p>
         </w:tc>
@@ -2117,6 +4283,7 @@
                 <w:szCs w:val="22"/>
               </w:rPr>
             </w:pPr>
+            <w:proofErr w:type="spellStart"/>
             <w:r>
               <w:rPr>
                 <w:rFonts w:asciiTheme="minorHAnsi" w:eastAsia="Times New Roman" w:hAnsiTheme="minorHAnsi" w:cs="Calibri"/>
@@ -2124,18 +4291,9 @@
                 <w:sz w:val="22"/>
                 <w:szCs w:val="22"/>
               </w:rPr>
-              <w:t xml:space="preserve">Yukarıda belirtilen </w:t>
-            </w:r>
-            <w:r>
-              <w:rPr>
-                <w:rFonts w:asciiTheme="minorHAnsi" w:eastAsia="Times New Roman" w:hAnsiTheme="minorHAnsi" w:cs="Calibri"/>
-                <w:b/>
-                <w:color w:val="000000"/>
-                <w:sz w:val="22"/>
-                <w:szCs w:val="22"/>
-              </w:rPr>
-              <w:t>Doktor Öğretim Üyesi</w:t>
-            </w:r>
+              <w:t>Yukarıda</w:t>
+            </w:r>
+            <w:proofErr w:type="spellEnd"/>
             <w:r>
               <w:rPr>
                 <w:rFonts w:asciiTheme="minorHAnsi" w:eastAsia="Times New Roman" w:hAnsiTheme="minorHAnsi" w:cs="Calibri"/>
@@ -2143,40 +4301,9 @@
                 <w:sz w:val="22"/>
                 <w:szCs w:val="22"/>
               </w:rPr>
-              <w:t xml:space="preserve"> Başvuru Şartlarını yerine </w:t>
-            </w:r>
-            <w:r>
-              <w:rPr>
-                <w:rFonts w:asciiTheme="minorHAnsi" w:eastAsia="Times New Roman" w:hAnsiTheme="minorHAnsi" w:cs="Calibri"/>
-                <w:sz w:val="22"/>
-                <w:szCs w:val="22"/>
-              </w:rPr>
-              <w:t>getirdiği</w:t>
-            </w:r>
-            <w:r>
-              <w:rPr>
-                <w:rFonts w:asciiTheme="minorHAnsi" w:eastAsia="Times New Roman" w:hAnsiTheme="minorHAnsi" w:cs="Calibri"/>
-                <w:sz w:val="22"/>
-                <w:szCs w:val="22"/>
-              </w:rPr>
-              <w:t>m</w:t>
-            </w:r>
-            <w:r>
-              <w:rPr>
-                <w:rFonts w:asciiTheme="minorHAnsi" w:eastAsia="Times New Roman" w:hAnsiTheme="minorHAnsi" w:cs="Calibri"/>
-                <w:sz w:val="22"/>
-                <w:szCs w:val="22"/>
-              </w:rPr>
-              <w:t xml:space="preserve">i </w:t>
-            </w:r>
-            <w:r>
-              <w:rPr>
-                <w:rFonts w:asciiTheme="minorHAnsi" w:eastAsia="Times New Roman" w:hAnsiTheme="minorHAnsi" w:cs="Calibri"/>
-                <w:sz w:val="22"/>
-                <w:szCs w:val="22"/>
-              </w:rPr>
-              <w:t xml:space="preserve">ve etik ihlali yapmadığımı </w:t>
-            </w:r>
+              <w:t xml:space="preserve"> </w:t>
+            </w:r>
+            <w:proofErr w:type="spellStart"/>
             <w:r>
               <w:rPr>
                 <w:rFonts w:asciiTheme="minorHAnsi" w:eastAsia="Times New Roman" w:hAnsiTheme="minorHAnsi" w:cs="Calibri"/>
@@ -2184,7 +4311,256 @@
                 <w:sz w:val="22"/>
                 <w:szCs w:val="22"/>
               </w:rPr>
-              <w:t xml:space="preserve">beyan ederim. </w:t>
+              <w:t>belirtilen</w:t>
+            </w:r>
+            <w:proofErr w:type="spellEnd"/>
+            <w:r>
+              <w:rPr>
+                <w:rFonts w:asciiTheme="minorHAnsi" w:eastAsia="Times New Roman" w:hAnsiTheme="minorHAnsi" w:cs="Calibri"/>
+                <w:color w:val="000000"/>
+                <w:sz w:val="22"/>
+                <w:szCs w:val="22"/>
+              </w:rPr>
+              <w:t xml:space="preserve"> </w:t>
+            </w:r>
+            <w:proofErr w:type="spellStart"/>
+            <w:r>
+              <w:rPr>
+                <w:rFonts w:asciiTheme="minorHAnsi" w:eastAsia="Times New Roman" w:hAnsiTheme="minorHAnsi" w:cs="Calibri"/>
+                <w:b/>
+                <w:color w:val="000000"/>
+                <w:sz w:val="22"/>
+                <w:szCs w:val="22"/>
+              </w:rPr>
+              <w:t>Doktor</w:t>
+            </w:r>
+            <w:proofErr w:type="spellEnd"/>
+            <w:r>
+              <w:rPr>
+                <w:rFonts w:asciiTheme="minorHAnsi" w:eastAsia="Times New Roman" w:hAnsiTheme="minorHAnsi" w:cs="Calibri"/>
+                <w:b/>
+                <w:color w:val="000000"/>
+                <w:sz w:val="22"/>
+                <w:szCs w:val="22"/>
+              </w:rPr>
+              <w:t xml:space="preserve"> </w:t>
+            </w:r>
+            <w:proofErr w:type="spellStart"/>
+            <w:r>
+              <w:rPr>
+                <w:rFonts w:asciiTheme="minorHAnsi" w:eastAsia="Times New Roman" w:hAnsiTheme="minorHAnsi" w:cs="Calibri"/>
+                <w:b/>
+                <w:color w:val="000000"/>
+                <w:sz w:val="22"/>
+                <w:szCs w:val="22"/>
+              </w:rPr>
+              <w:t>Öğretim</w:t>
+            </w:r>
+            <w:proofErr w:type="spellEnd"/>
+            <w:r>
+              <w:rPr>
+                <w:rFonts w:asciiTheme="minorHAnsi" w:eastAsia="Times New Roman" w:hAnsiTheme="minorHAnsi" w:cs="Calibri"/>
+                <w:b/>
+                <w:color w:val="000000"/>
+                <w:sz w:val="22"/>
+                <w:szCs w:val="22"/>
+              </w:rPr>
+              <w:t xml:space="preserve"> Üyesi</w:t>
+            </w:r>
+            <w:r>
+              <w:rPr>
+                <w:rFonts w:asciiTheme="minorHAnsi" w:eastAsia="Times New Roman" w:hAnsiTheme="minorHAnsi" w:cs="Calibri"/>
+                <w:color w:val="000000"/>
+                <w:sz w:val="22"/>
+                <w:szCs w:val="22"/>
+              </w:rPr>
+              <w:t xml:space="preserve"> </w:t>
+            </w:r>
+            <w:proofErr w:type="spellStart"/>
+            <w:r>
+              <w:rPr>
+                <w:rFonts w:asciiTheme="minorHAnsi" w:eastAsia="Times New Roman" w:hAnsiTheme="minorHAnsi" w:cs="Calibri"/>
+                <w:color w:val="000000"/>
+                <w:sz w:val="22"/>
+                <w:szCs w:val="22"/>
+              </w:rPr>
+              <w:t>Başvuru</w:t>
+            </w:r>
+            <w:proofErr w:type="spellEnd"/>
+            <w:r>
+              <w:rPr>
+                <w:rFonts w:asciiTheme="minorHAnsi" w:eastAsia="Times New Roman" w:hAnsiTheme="minorHAnsi" w:cs="Calibri"/>
+                <w:color w:val="000000"/>
+                <w:sz w:val="22"/>
+                <w:szCs w:val="22"/>
+              </w:rPr>
+              <w:t xml:space="preserve"> </w:t>
+            </w:r>
+            <w:proofErr w:type="spellStart"/>
+            <w:r>
+              <w:rPr>
+                <w:rFonts w:asciiTheme="minorHAnsi" w:eastAsia="Times New Roman" w:hAnsiTheme="minorHAnsi" w:cs="Calibri"/>
+                <w:color w:val="000000"/>
+                <w:sz w:val="22"/>
+                <w:szCs w:val="22"/>
+              </w:rPr>
+              <w:t>Şartlarını</w:t>
+            </w:r>
+            <w:proofErr w:type="spellEnd"/>
+            <w:r>
+              <w:rPr>
+                <w:rFonts w:asciiTheme="minorHAnsi" w:eastAsia="Times New Roman" w:hAnsiTheme="minorHAnsi" w:cs="Calibri"/>
+                <w:color w:val="000000"/>
+                <w:sz w:val="22"/>
+                <w:szCs w:val="22"/>
+              </w:rPr>
+              <w:t xml:space="preserve"> </w:t>
+            </w:r>
+            <w:proofErr w:type="spellStart"/>
+            <w:r>
+              <w:rPr>
+                <w:rFonts w:asciiTheme="minorHAnsi" w:eastAsia="Times New Roman" w:hAnsiTheme="minorHAnsi" w:cs="Calibri"/>
+                <w:color w:val="000000"/>
+                <w:sz w:val="22"/>
+                <w:szCs w:val="22"/>
+              </w:rPr>
+              <w:t>yerine</w:t>
+            </w:r>
+            <w:proofErr w:type="spellEnd"/>
+            <w:r>
+              <w:rPr>
+                <w:rFonts w:asciiTheme="minorHAnsi" w:eastAsia="Times New Roman" w:hAnsiTheme="minorHAnsi" w:cs="Calibri"/>
+                <w:color w:val="000000"/>
+                <w:sz w:val="22"/>
+                <w:szCs w:val="22"/>
+              </w:rPr>
+              <w:t xml:space="preserve"> </w:t>
+            </w:r>
+            <w:proofErr w:type="spellStart"/>
+            <w:r>
+              <w:rPr>
+                <w:rFonts w:asciiTheme="minorHAnsi" w:eastAsia="Times New Roman" w:hAnsiTheme="minorHAnsi" w:cs="Calibri"/>
+                <w:sz w:val="22"/>
+                <w:szCs w:val="22"/>
+              </w:rPr>
+              <w:t>getirdiği</w:t>
+            </w:r>
+            <w:r>
+              <w:rPr>
+                <w:rFonts w:asciiTheme="minorHAnsi" w:eastAsia="Times New Roman" w:hAnsiTheme="minorHAnsi" w:cs="Calibri"/>
+                <w:sz w:val="22"/>
+                <w:szCs w:val="22"/>
+              </w:rPr>
+              <w:t>m</w:t>
+            </w:r>
+            <w:r>
+              <w:rPr>
+                <w:rFonts w:asciiTheme="minorHAnsi" w:eastAsia="Times New Roman" w:hAnsiTheme="minorHAnsi" w:cs="Calibri"/>
+                <w:sz w:val="22"/>
+                <w:szCs w:val="22"/>
+              </w:rPr>
+              <w:t>i</w:t>
+            </w:r>
+            <w:proofErr w:type="spellEnd"/>
+            <w:r>
+              <w:rPr>
+                <w:rFonts w:asciiTheme="minorHAnsi" w:eastAsia="Times New Roman" w:hAnsiTheme="minorHAnsi" w:cs="Calibri"/>
+                <w:sz w:val="22"/>
+                <w:szCs w:val="22"/>
+              </w:rPr>
+              <w:t xml:space="preserve"> </w:t>
+            </w:r>
+            <w:proofErr w:type="spellStart"/>
+            <w:r>
+              <w:rPr>
+                <w:rFonts w:asciiTheme="minorHAnsi" w:eastAsia="Times New Roman" w:hAnsiTheme="minorHAnsi" w:cs="Calibri"/>
+                <w:sz w:val="22"/>
+                <w:szCs w:val="22"/>
+              </w:rPr>
+              <w:t>ve</w:t>
+            </w:r>
+            <w:proofErr w:type="spellEnd"/>
+            <w:r>
+              <w:rPr>
+                <w:rFonts w:asciiTheme="minorHAnsi" w:eastAsia="Times New Roman" w:hAnsiTheme="minorHAnsi" w:cs="Calibri"/>
+                <w:sz w:val="22"/>
+                <w:szCs w:val="22"/>
+              </w:rPr>
+              <w:t xml:space="preserve"> </w:t>
+            </w:r>
+            <w:proofErr w:type="spellStart"/>
+            <w:r>
+              <w:rPr>
+                <w:rFonts w:asciiTheme="minorHAnsi" w:eastAsia="Times New Roman" w:hAnsiTheme="minorHAnsi" w:cs="Calibri"/>
+                <w:sz w:val="22"/>
+                <w:szCs w:val="22"/>
+              </w:rPr>
+              <w:t>etik</w:t>
+            </w:r>
+            <w:proofErr w:type="spellEnd"/>
+            <w:r>
+              <w:rPr>
+                <w:rFonts w:asciiTheme="minorHAnsi" w:eastAsia="Times New Roman" w:hAnsiTheme="minorHAnsi" w:cs="Calibri"/>
+                <w:sz w:val="22"/>
+                <w:szCs w:val="22"/>
+              </w:rPr>
+              <w:t xml:space="preserve"> </w:t>
+            </w:r>
+            <w:proofErr w:type="spellStart"/>
+            <w:r>
+              <w:rPr>
+                <w:rFonts w:asciiTheme="minorHAnsi" w:eastAsia="Times New Roman" w:hAnsiTheme="minorHAnsi" w:cs="Calibri"/>
+                <w:sz w:val="22"/>
+                <w:szCs w:val="22"/>
+              </w:rPr>
+              <w:t>ihlali</w:t>
+            </w:r>
+            <w:proofErr w:type="spellEnd"/>
+            <w:r>
+              <w:rPr>
+                <w:rFonts w:asciiTheme="minorHAnsi" w:eastAsia="Times New Roman" w:hAnsiTheme="minorHAnsi" w:cs="Calibri"/>
+                <w:sz w:val="22"/>
+                <w:szCs w:val="22"/>
+              </w:rPr>
+              <w:t xml:space="preserve"> </w:t>
+            </w:r>
+            <w:proofErr w:type="spellStart"/>
+            <w:r>
+              <w:rPr>
+                <w:rFonts w:asciiTheme="minorHAnsi" w:eastAsia="Times New Roman" w:hAnsiTheme="minorHAnsi" w:cs="Calibri"/>
+                <w:sz w:val="22"/>
+                <w:szCs w:val="22"/>
+              </w:rPr>
+              <w:t>yapmadığımı</w:t>
+            </w:r>
+            <w:proofErr w:type="spellEnd"/>
+            <w:r>
+              <w:rPr>
+                <w:rFonts w:asciiTheme="minorHAnsi" w:eastAsia="Times New Roman" w:hAnsiTheme="minorHAnsi" w:cs="Calibri"/>
+                <w:sz w:val="22"/>
+                <w:szCs w:val="22"/>
+              </w:rPr>
+              <w:t xml:space="preserve"> </w:t>
+            </w:r>
+            <w:proofErr w:type="spellStart"/>
+            <w:r>
+              <w:rPr>
+                <w:rFonts w:asciiTheme="minorHAnsi" w:eastAsia="Times New Roman" w:hAnsiTheme="minorHAnsi" w:cs="Calibri"/>
+                <w:color w:val="000000"/>
+                <w:sz w:val="22"/>
+                <w:szCs w:val="22"/>
+              </w:rPr>
+              <w:t>beyan</w:t>
+            </w:r>
+            <w:proofErr w:type="spellEnd"/>
+            <w:r>
+              <w:rPr>
+                <w:rFonts w:asciiTheme="minorHAnsi" w:eastAsia="Times New Roman" w:hAnsiTheme="minorHAnsi" w:cs="Calibri"/>
+                <w:color w:val="000000"/>
+                <w:sz w:val="22"/>
+                <w:szCs w:val="22"/>
+              </w:rPr>
+              <w:t xml:space="preserve"> ederim. </w:t>
             </w:r>
           </w:p>
           <w:p>
@@ -2230,6 +4606,7 @@
               </w:rPr>
               <w:t xml:space="preserve">                          </w:t>
             </w:r>
+            <w:proofErr w:type="gramStart"/>
             <w:r>
               <w:rPr>
                 <w:rFonts w:asciiTheme="minorHAnsi" w:eastAsia="Times New Roman" w:hAnsiTheme="minorHAnsi" w:cs="Calibri"/>
@@ -2269,7 +4646,24 @@
                 <w:sz w:val="22"/>
                 <w:szCs w:val="22"/>
               </w:rPr>
-              <w:t xml:space="preserve">21.11.2025</w:t>
+              <w:t xml:space="preserve">19.11.2025</w:t>
+            </w:r>
+            <w:proofErr w:type="spellStart"/>
+            <w:proofErr w:type="gramEnd"/>
+            <w:r>
+              <w:rPr>
+                <w:sz w:val="22"/>
+                <w:szCs w:val="22"/>
+              </w:rPr>
+              <w:t/>
+            </w:r>
+            <w:proofErr w:type="spellEnd"/>
+            <w:r>
+              <w:rPr>
+                <w:sz w:val="22"/>
+                <w:szCs w:val="22"/>
+              </w:rPr>
+              <w:t/>
             </w:r>
           </w:p>
           <w:p>
@@ -2306,6 +4700,7 @@
                 <w:szCs w:val="22"/>
               </w:rPr>
             </w:pPr>
+            <w:proofErr w:type="spellStart"/>
             <w:r>
               <w:rPr>
                 <w:rFonts w:asciiTheme="minorHAnsi" w:eastAsia="Times New Roman" w:hAnsiTheme="minorHAnsi" w:cs="Calibri"/>
@@ -2313,8 +4708,9 @@
                 <w:sz w:val="22"/>
                 <w:szCs w:val="22"/>
               </w:rPr>
-              <w:t>Adayın Adı-Soy</w:t>
-            </w:r>
+              <w:t>Adayın</w:t>
+            </w:r>
+            <w:proofErr w:type="spellEnd"/>
             <w:r>
               <w:rPr>
                 <w:rFonts w:asciiTheme="minorHAnsi" w:eastAsia="Times New Roman" w:hAnsiTheme="minorHAnsi" w:cs="Calibri"/>
@@ -2322,8 +4718,9 @@
                 <w:sz w:val="22"/>
                 <w:szCs w:val="22"/>
               </w:rPr>
-              <w:t>a</w:t>
-            </w:r>
+              <w:t xml:space="preserve"> </w:t>
+            </w:r>
+            <w:proofErr w:type="spellStart"/>
             <w:r>
               <w:rPr>
                 <w:rFonts w:asciiTheme="minorHAnsi" w:eastAsia="Times New Roman" w:hAnsiTheme="minorHAnsi" w:cs="Calibri"/>
@@ -2331,7 +4728,7 @@
                 <w:sz w:val="22"/>
                 <w:szCs w:val="22"/>
               </w:rPr>
-              <w:t>dı:</w:t>
+              <w:t>Adı-Soy</w:t>
             </w:r>
             <w:r>
               <w:rPr>
@@ -2340,7 +4737,7 @@
                 <w:sz w:val="22"/>
                 <w:szCs w:val="22"/>
               </w:rPr>
-              <w:t xml:space="preserve"> </w:t>
+              <w:t>a</w:t>
             </w:r>
             <w:r>
               <w:rPr>
@@ -2349,8 +4746,9 @@
                 <w:sz w:val="22"/>
                 <w:szCs w:val="22"/>
               </w:rPr>
-              <w:t xml:space="preserve">Dilay Uluergüven</w:t>
-            </w:r>
+              <w:t>dı</w:t>
+            </w:r>
+            <w:proofErr w:type="spellEnd"/>
             <w:r>
               <w:rPr>
                 <w:rFonts w:asciiTheme="minorHAnsi" w:eastAsia="Times New Roman" w:hAnsiTheme="minorHAnsi" w:cs="Calibri"/>
@@ -2358,7 +4756,7 @@
                 <w:sz w:val="22"/>
                 <w:szCs w:val="22"/>
               </w:rPr>
-              <w:t/>
+              <w:t>:</w:t>
             </w:r>
             <w:r>
               <w:rPr>
@@ -2367,7 +4765,7 @@
                 <w:sz w:val="22"/>
                 <w:szCs w:val="22"/>
               </w:rPr>
-              <w:t xml:space="preserve">               </w:t>
+              <w:t xml:space="preserve"> </w:t>
             </w:r>
             <w:r>
               <w:rPr>
@@ -2376,8 +4774,9 @@
                 <w:sz w:val="22"/>
                 <w:szCs w:val="22"/>
               </w:rPr>
-              <w:t xml:space="preserve">                     </w:t>
-            </w:r>
+              <w:t xml:space="preserve">Dilay Uluergüven</w:t>
+            </w:r>
+            <w:proofErr w:type="spellStart"/>
             <w:r>
               <w:rPr>
                 <w:rFonts w:asciiTheme="minorHAnsi" w:eastAsia="Times New Roman" w:hAnsiTheme="minorHAnsi" w:cs="Calibri"/>
@@ -2385,8 +4784,9 @@
                 <w:sz w:val="22"/>
                 <w:szCs w:val="22"/>
               </w:rPr>
-              <w:t xml:space="preserve">              </w:t>
-            </w:r>
+              <w:t/>
+            </w:r>
+            <w:proofErr w:type="gramStart"/>
             <w:r>
               <w:rPr>
                 <w:rFonts w:asciiTheme="minorHAnsi" w:eastAsia="Times New Roman" w:hAnsiTheme="minorHAnsi" w:cs="Calibri"/>
@@ -2394,8 +4794,9 @@
                 <w:sz w:val="22"/>
                 <w:szCs w:val="22"/>
               </w:rPr>
-              <w:t xml:space="preserve">       </w:t>
-            </w:r>
+              <w:t/>
+            </w:r>
+            <w:proofErr w:type="spellEnd"/>
             <w:r>
               <w:rPr>
                 <w:rFonts w:asciiTheme="minorHAnsi" w:eastAsia="Times New Roman" w:hAnsiTheme="minorHAnsi" w:cs="Calibri"/>
@@ -2403,7 +4804,7 @@
                 <w:sz w:val="22"/>
                 <w:szCs w:val="22"/>
               </w:rPr>
-              <w:t xml:space="preserve">  </w:t>
+              <w:t/>
             </w:r>
             <w:r>
               <w:rPr>
@@ -2412,8 +4813,9 @@
                 <w:sz w:val="22"/>
                 <w:szCs w:val="22"/>
               </w:rPr>
-              <w:t xml:space="preserve">      </w:t>
-            </w:r>
+              <w:t xml:space="preserve">   </w:t>
+            </w:r>
+            <w:proofErr w:type="gramEnd"/>
             <w:r>
               <w:rPr>
                 <w:rFonts w:asciiTheme="minorHAnsi" w:eastAsia="Times New Roman" w:hAnsiTheme="minorHAnsi" w:cs="Calibri"/>
@@ -2421,7 +4823,7 @@
                 <w:sz w:val="22"/>
                 <w:szCs w:val="22"/>
               </w:rPr>
-              <w:t xml:space="preserve">     </w:t>
+              <w:t xml:space="preserve">            </w:t>
             </w:r>
             <w:r>
               <w:rPr>
@@ -2430,7 +4832,83 @@
                 <w:sz w:val="22"/>
                 <w:szCs w:val="22"/>
               </w:rPr>
-              <w:t xml:space="preserve">İmza:………………      </w:t>
+              <w:t xml:space="preserve">                     </w:t>
+            </w:r>
+            <w:r>
+              <w:rPr>
+                <w:rFonts w:asciiTheme="minorHAnsi" w:eastAsia="Times New Roman" w:hAnsiTheme="minorHAnsi" w:cs="Calibri"/>
+                <w:color w:val="000000"/>
+                <w:sz w:val="22"/>
+                <w:szCs w:val="22"/>
+              </w:rPr>
+              <w:t xml:space="preserve">              </w:t>
+            </w:r>
+            <w:r>
+              <w:rPr>
+                <w:rFonts w:asciiTheme="minorHAnsi" w:eastAsia="Times New Roman" w:hAnsiTheme="minorHAnsi" w:cs="Calibri"/>
+                <w:color w:val="000000"/>
+                <w:sz w:val="22"/>
+                <w:szCs w:val="22"/>
+              </w:rPr>
+              <w:t xml:space="preserve">       </w:t>
+            </w:r>
+            <w:r>
+              <w:rPr>
+                <w:rFonts w:asciiTheme="minorHAnsi" w:eastAsia="Times New Roman" w:hAnsiTheme="minorHAnsi" w:cs="Calibri"/>
+                <w:color w:val="000000"/>
+                <w:sz w:val="22"/>
+                <w:szCs w:val="22"/>
+              </w:rPr>
+              <w:t xml:space="preserve">  </w:t>
+            </w:r>
+            <w:r>
+              <w:rPr>
+                <w:rFonts w:asciiTheme="minorHAnsi" w:eastAsia="Times New Roman" w:hAnsiTheme="minorHAnsi" w:cs="Calibri"/>
+                <w:color w:val="000000"/>
+                <w:sz w:val="22"/>
+                <w:szCs w:val="22"/>
+              </w:rPr>
+              <w:t xml:space="preserve">      </w:t>
+            </w:r>
+            <w:r>
+              <w:rPr>
+                <w:rFonts w:asciiTheme="minorHAnsi" w:eastAsia="Times New Roman" w:hAnsiTheme="minorHAnsi" w:cs="Calibri"/>
+                <w:color w:val="000000"/>
+                <w:sz w:val="22"/>
+                <w:szCs w:val="22"/>
+              </w:rPr>
+              <w:t xml:space="preserve">     </w:t>
+            </w:r>
+            <w:proofErr w:type="spellStart"/>
+            <w:proofErr w:type="gramStart"/>
+            <w:r>
+              <w:rPr>
+                <w:rFonts w:asciiTheme="minorHAnsi" w:eastAsia="Times New Roman" w:hAnsiTheme="minorHAnsi" w:cs="Calibri"/>
+                <w:color w:val="000000"/>
+                <w:sz w:val="22"/>
+                <w:szCs w:val="22"/>
+              </w:rPr>
+              <w:t>İmza</w:t>
+            </w:r>
+            <w:proofErr w:type="spellEnd"/>
+            <w:r>
+              <w:rPr>
+                <w:rFonts w:asciiTheme="minorHAnsi" w:eastAsia="Times New Roman" w:hAnsiTheme="minorHAnsi" w:cs="Calibri"/>
+                <w:color w:val="000000"/>
+                <w:sz w:val="22"/>
+                <w:szCs w:val="22"/>
+              </w:rPr>
+              <w:t>:…</w:t>
+            </w:r>
+            <w:proofErr w:type="gramEnd"/>
+            <w:r>
+              <w:rPr>
+                <w:rFonts w:asciiTheme="minorHAnsi" w:eastAsia="Times New Roman" w:hAnsiTheme="minorHAnsi" w:cs="Calibri"/>
+                <w:color w:val="000000"/>
+                <w:sz w:val="22"/>
+                <w:szCs w:val="22"/>
+              </w:rPr>
+              <w:t xml:space="preserve">……………      </w:t>
             </w:r>
           </w:p>
         </w:tc>
@@ -2586,7 +5064,25 @@
         <w:sz w:val="20"/>
         <w:szCs w:val="20"/>
       </w:rPr>
-      <w:t xml:space="preserve"> ve UYGULAMA ESASLARI</w:t>
+      <w:t xml:space="preserve"> </w:t>
+    </w:r>
+    <w:proofErr w:type="spellStart"/>
+    <w:r>
+      <w:rPr>
+        <w:rFonts w:asciiTheme="minorHAnsi" w:eastAsia="Times New Roman" w:hAnsiTheme="minorHAnsi" w:cstheme="minorHAnsi"/>
+        <w:sz w:val="20"/>
+        <w:szCs w:val="20"/>
+      </w:rPr>
+      <w:t>ve</w:t>
+    </w:r>
+    <w:proofErr w:type="spellEnd"/>
+    <w:r>
+      <w:rPr>
+        <w:rFonts w:asciiTheme="minorHAnsi" w:eastAsia="Times New Roman" w:hAnsiTheme="minorHAnsi" w:cstheme="minorHAnsi"/>
+        <w:sz w:val="20"/>
+        <w:szCs w:val="20"/>
+      </w:rPr>
+      <w:t xml:space="preserve"> UYGULAMA ESASLARI</w:t>
     </w:r>
   </w:p>
   <w:p>
